--- a/ЛР6.docx
+++ b/ЛР6.docx
@@ -1217,6 +1217,7 @@
           <w:bCs/>
           <w:sz w:val="24"/>
           <w:szCs w:val="24"/>
+          <w:lang w:val="en-US"/>
         </w:rPr>
       </w:pPr>
       <w:r>
@@ -1229,7 +1230,1300 @@
           <w:szCs w:val="24"/>
         </w:rPr>
         <w:lastRenderedPageBreak/>
-        <w:t>Листинг программы</w:t>
+        <w:t>Листинг</w:t>
+      </w:r>
+      <w:r>
+        <w:rPr>
+          <w:rStyle w:val="3560"/>
+          <w:rFonts w:ascii="Times New Roman" w:eastAsiaTheme="minorHAnsi" w:hAnsi="Times New Roman" w:cs="Times New Roman" w:hint="default"/>
+          <w:b/>
+          <w:bCs/>
+          <w:sz w:val="24"/>
+          <w:szCs w:val="24"/>
+          <w:lang w:val="en-US"/>
+        </w:rPr>
+        <w:t xml:space="preserve"> </w:t>
+      </w:r>
+      <w:r>
+        <w:rPr>
+          <w:rStyle w:val="3560"/>
+          <w:rFonts w:ascii="Times New Roman" w:eastAsiaTheme="minorHAnsi" w:hAnsi="Times New Roman" w:cs="Times New Roman" w:hint="default"/>
+          <w:b/>
+          <w:bCs/>
+          <w:sz w:val="24"/>
+          <w:szCs w:val="24"/>
+        </w:rPr>
+        <w:t>программы</w:t>
+      </w:r>
+    </w:p>
+    <w:p>
+      <w:pPr>
+        <w:pStyle w:val="af"/>
+        <w:rPr>
+          <w:rStyle w:val="3560"/>
+          <w:rFonts w:ascii="Times New Roman" w:eastAsiaTheme="minorHAnsi" w:hAnsi="Times New Roman" w:cs="Times New Roman" w:hint="default"/>
+          <w:sz w:val="20"/>
+          <w:szCs w:val="20"/>
+          <w:lang w:val="en-US"/>
+        </w:rPr>
+      </w:pPr>
+      <w:r>
+        <w:rPr>
+          <w:rStyle w:val="3560"/>
+          <w:rFonts w:ascii="Times New Roman" w:eastAsiaTheme="minorHAnsi" w:hAnsi="Times New Roman" w:cs="Times New Roman" w:hint="default"/>
+          <w:sz w:val="20"/>
+          <w:szCs w:val="20"/>
+          <w:lang w:val="en-US"/>
+        </w:rPr>
+        <w:t>// See https://aka.ms/new-console-template for more information</w:t>
+      </w:r>
+    </w:p>
+    <w:p>
+      <w:pPr>
+        <w:pStyle w:val="af"/>
+        <w:rPr>
+          <w:rStyle w:val="3560"/>
+          <w:rFonts w:ascii="Times New Roman" w:eastAsiaTheme="minorHAnsi" w:hAnsi="Times New Roman" w:cs="Times New Roman" w:hint="default"/>
+          <w:sz w:val="20"/>
+          <w:szCs w:val="20"/>
+          <w:lang w:val="en-US"/>
+        </w:rPr>
+      </w:pPr>
+      <w:r>
+        <w:rPr>
+          <w:rStyle w:val="3560"/>
+          <w:rFonts w:ascii="Times New Roman" w:eastAsiaTheme="minorHAnsi" w:hAnsi="Times New Roman" w:cs="Times New Roman" w:hint="default"/>
+          <w:sz w:val="20"/>
+          <w:szCs w:val="20"/>
+          <w:lang w:val="en-US"/>
+        </w:rPr>
+        <w:t>using MailKit.Net.Pop3;</w:t>
+      </w:r>
+    </w:p>
+    <w:p>
+      <w:pPr>
+        <w:pStyle w:val="af"/>
+        <w:rPr>
+          <w:rStyle w:val="3560"/>
+          <w:rFonts w:ascii="Times New Roman" w:eastAsiaTheme="minorHAnsi" w:hAnsi="Times New Roman" w:cs="Times New Roman" w:hint="default"/>
+          <w:sz w:val="20"/>
+          <w:szCs w:val="20"/>
+          <w:lang w:val="en-US"/>
+        </w:rPr>
+      </w:pPr>
+      <w:r>
+        <w:rPr>
+          <w:rStyle w:val="3560"/>
+          <w:rFonts w:ascii="Times New Roman" w:eastAsiaTheme="minorHAnsi" w:hAnsi="Times New Roman" w:cs="Times New Roman" w:hint="default"/>
+          <w:sz w:val="20"/>
+          <w:szCs w:val="20"/>
+          <w:lang w:val="en-US"/>
+        </w:rPr>
+        <w:t>using MailKit.Net.Smtp;</w:t>
+      </w:r>
+    </w:p>
+    <w:p>
+      <w:pPr>
+        <w:pStyle w:val="af"/>
+        <w:rPr>
+          <w:rStyle w:val="3560"/>
+          <w:rFonts w:ascii="Times New Roman" w:eastAsiaTheme="minorHAnsi" w:hAnsi="Times New Roman" w:cs="Times New Roman" w:hint="default"/>
+          <w:sz w:val="20"/>
+          <w:szCs w:val="20"/>
+          <w:lang w:val="en-US"/>
+        </w:rPr>
+      </w:pPr>
+      <w:r>
+        <w:rPr>
+          <w:rStyle w:val="3560"/>
+          <w:rFonts w:ascii="Times New Roman" w:eastAsiaTheme="minorHAnsi" w:hAnsi="Times New Roman" w:cs="Times New Roman" w:hint="default"/>
+          <w:sz w:val="20"/>
+          <w:szCs w:val="20"/>
+          <w:lang w:val="en-US"/>
+        </w:rPr>
+        <w:t>using MimeKit;</w:t>
+      </w:r>
+    </w:p>
+    <w:p>
+      <w:pPr>
+        <w:pStyle w:val="af"/>
+        <w:rPr>
+          <w:rStyle w:val="3560"/>
+          <w:rFonts w:ascii="Times New Roman" w:eastAsiaTheme="minorHAnsi" w:hAnsi="Times New Roman" w:cs="Times New Roman" w:hint="default"/>
+          <w:sz w:val="20"/>
+          <w:szCs w:val="20"/>
+          <w:lang w:val="en-US"/>
+        </w:rPr>
+      </w:pPr>
+    </w:p>
+    <w:p>
+      <w:pPr>
+        <w:pStyle w:val="af"/>
+        <w:rPr>
+          <w:rStyle w:val="3560"/>
+          <w:rFonts w:ascii="Times New Roman" w:eastAsiaTheme="minorHAnsi" w:hAnsi="Times New Roman" w:cs="Times New Roman" w:hint="default"/>
+          <w:sz w:val="20"/>
+          <w:szCs w:val="20"/>
+          <w:lang w:val="en-US"/>
+        </w:rPr>
+      </w:pPr>
+      <w:r>
+        <w:rPr>
+          <w:rStyle w:val="3560"/>
+          <w:rFonts w:ascii="Times New Roman" w:eastAsiaTheme="minorHAnsi" w:hAnsi="Times New Roman" w:cs="Times New Roman" w:hint="default"/>
+          <w:sz w:val="20"/>
+          <w:szCs w:val="20"/>
+          <w:lang w:val="en-US"/>
+        </w:rPr>
+        <w:t xml:space="preserve">// </w:t>
+      </w:r>
+      <w:r>
+        <w:rPr>
+          <w:rStyle w:val="3560"/>
+          <w:rFonts w:ascii="Times New Roman" w:eastAsiaTheme="minorHAnsi" w:hAnsi="Times New Roman" w:cs="Times New Roman" w:hint="default"/>
+          <w:sz w:val="20"/>
+          <w:szCs w:val="20"/>
+        </w:rPr>
+        <w:t>Пункт</w:t>
+      </w:r>
+      <w:r>
+        <w:rPr>
+          <w:rStyle w:val="3560"/>
+          <w:rFonts w:ascii="Times New Roman" w:eastAsiaTheme="minorHAnsi" w:hAnsi="Times New Roman" w:cs="Times New Roman" w:hint="default"/>
+          <w:sz w:val="20"/>
+          <w:szCs w:val="20"/>
+          <w:lang w:val="en-US"/>
+        </w:rPr>
+        <w:t xml:space="preserve"> 1</w:t>
+      </w:r>
+    </w:p>
+    <w:p>
+      <w:pPr>
+        <w:pStyle w:val="af"/>
+        <w:rPr>
+          <w:rStyle w:val="3560"/>
+          <w:rFonts w:ascii="Times New Roman" w:eastAsiaTheme="minorHAnsi" w:hAnsi="Times New Roman" w:cs="Times New Roman" w:hint="default"/>
+          <w:sz w:val="20"/>
+          <w:szCs w:val="20"/>
+          <w:lang w:val="en-US"/>
+        </w:rPr>
+      </w:pPr>
+      <w:r>
+        <w:rPr>
+          <w:rStyle w:val="3560"/>
+          <w:rFonts w:ascii="Times New Roman" w:eastAsiaTheme="minorHAnsi" w:hAnsi="Times New Roman" w:cs="Times New Roman" w:hint="default"/>
+          <w:sz w:val="20"/>
+          <w:szCs w:val="20"/>
+          <w:lang w:val="en-US"/>
+        </w:rPr>
+        <w:t>const string email = "mokshinin@mail.ru";</w:t>
+      </w:r>
+    </w:p>
+    <w:p>
+      <w:pPr>
+        <w:pStyle w:val="af"/>
+        <w:rPr>
+          <w:rStyle w:val="3560"/>
+          <w:rFonts w:ascii="Times New Roman" w:eastAsiaTheme="minorHAnsi" w:hAnsi="Times New Roman" w:cs="Times New Roman" w:hint="default"/>
+          <w:sz w:val="20"/>
+          <w:szCs w:val="20"/>
+          <w:lang w:val="en-US"/>
+        </w:rPr>
+      </w:pPr>
+      <w:r>
+        <w:rPr>
+          <w:rStyle w:val="3560"/>
+          <w:rFonts w:ascii="Times New Roman" w:eastAsiaTheme="minorHAnsi" w:hAnsi="Times New Roman" w:cs="Times New Roman" w:hint="default"/>
+          <w:sz w:val="20"/>
+          <w:szCs w:val="20"/>
+          <w:lang w:val="en-US"/>
+        </w:rPr>
+        <w:t>const string pass = "pf4yRJZFvxd8yKCQQd8x";</w:t>
+      </w:r>
+    </w:p>
+    <w:p>
+      <w:pPr>
+        <w:pStyle w:val="af"/>
+        <w:rPr>
+          <w:rStyle w:val="3560"/>
+          <w:rFonts w:ascii="Times New Roman" w:eastAsiaTheme="minorHAnsi" w:hAnsi="Times New Roman" w:cs="Times New Roman" w:hint="default"/>
+          <w:sz w:val="20"/>
+          <w:szCs w:val="20"/>
+          <w:lang w:val="en-US"/>
+        </w:rPr>
+      </w:pPr>
+    </w:p>
+    <w:p>
+      <w:pPr>
+        <w:pStyle w:val="af"/>
+        <w:rPr>
+          <w:rStyle w:val="3560"/>
+          <w:rFonts w:ascii="Times New Roman" w:eastAsiaTheme="minorHAnsi" w:hAnsi="Times New Roman" w:cs="Times New Roman" w:hint="default"/>
+          <w:sz w:val="20"/>
+          <w:szCs w:val="20"/>
+          <w:lang w:val="en-US"/>
+        </w:rPr>
+      </w:pPr>
+      <w:r>
+        <w:rPr>
+          <w:rStyle w:val="3560"/>
+          <w:rFonts w:ascii="Times New Roman" w:eastAsiaTheme="minorHAnsi" w:hAnsi="Times New Roman" w:cs="Times New Roman" w:hint="default"/>
+          <w:sz w:val="20"/>
+          <w:szCs w:val="20"/>
+          <w:lang w:val="en-US"/>
+        </w:rPr>
+        <w:t>using (var smtpClient = new SmtpClient())</w:t>
+      </w:r>
+    </w:p>
+    <w:p>
+      <w:pPr>
+        <w:pStyle w:val="af"/>
+        <w:rPr>
+          <w:rStyle w:val="3560"/>
+          <w:rFonts w:ascii="Times New Roman" w:eastAsiaTheme="minorHAnsi" w:hAnsi="Times New Roman" w:cs="Times New Roman" w:hint="default"/>
+          <w:sz w:val="20"/>
+          <w:szCs w:val="20"/>
+          <w:lang w:val="en-US"/>
+        </w:rPr>
+      </w:pPr>
+      <w:r>
+        <w:rPr>
+          <w:rStyle w:val="3560"/>
+          <w:rFonts w:ascii="Times New Roman" w:eastAsiaTheme="minorHAnsi" w:hAnsi="Times New Roman" w:cs="Times New Roman" w:hint="default"/>
+          <w:sz w:val="20"/>
+          <w:szCs w:val="20"/>
+          <w:lang w:val="en-US"/>
+        </w:rPr>
+        <w:t>{</w:t>
+      </w:r>
+    </w:p>
+    <w:p>
+      <w:pPr>
+        <w:pStyle w:val="af"/>
+        <w:rPr>
+          <w:rStyle w:val="3560"/>
+          <w:rFonts w:ascii="Times New Roman" w:eastAsiaTheme="minorHAnsi" w:hAnsi="Times New Roman" w:cs="Times New Roman" w:hint="default"/>
+          <w:sz w:val="20"/>
+          <w:szCs w:val="20"/>
+          <w:lang w:val="en-US"/>
+        </w:rPr>
+      </w:pPr>
+      <w:r>
+        <w:rPr>
+          <w:rStyle w:val="3560"/>
+          <w:rFonts w:ascii="Times New Roman" w:eastAsiaTheme="minorHAnsi" w:hAnsi="Times New Roman" w:cs="Times New Roman" w:hint="default"/>
+          <w:sz w:val="20"/>
+          <w:szCs w:val="20"/>
+          <w:lang w:val="en-US"/>
+        </w:rPr>
+        <w:t xml:space="preserve">    smtpClient.Connect("smtp.mail.ru", 465, true);</w:t>
+      </w:r>
+    </w:p>
+    <w:p>
+      <w:pPr>
+        <w:pStyle w:val="af"/>
+        <w:rPr>
+          <w:rStyle w:val="3560"/>
+          <w:rFonts w:ascii="Times New Roman" w:eastAsiaTheme="minorHAnsi" w:hAnsi="Times New Roman" w:cs="Times New Roman" w:hint="default"/>
+          <w:sz w:val="20"/>
+          <w:szCs w:val="20"/>
+          <w:lang w:val="en-US"/>
+        </w:rPr>
+      </w:pPr>
+      <w:r>
+        <w:rPr>
+          <w:rStyle w:val="3560"/>
+          <w:rFonts w:ascii="Times New Roman" w:eastAsiaTheme="minorHAnsi" w:hAnsi="Times New Roman" w:cs="Times New Roman" w:hint="default"/>
+          <w:sz w:val="20"/>
+          <w:szCs w:val="20"/>
+          <w:lang w:val="en-US"/>
+        </w:rPr>
+        <w:t xml:space="preserve">    smtpClient.Authenticate(email, pass);</w:t>
+      </w:r>
+    </w:p>
+    <w:p>
+      <w:pPr>
+        <w:pStyle w:val="af"/>
+        <w:rPr>
+          <w:rStyle w:val="3560"/>
+          <w:rFonts w:ascii="Times New Roman" w:eastAsiaTheme="minorHAnsi" w:hAnsi="Times New Roman" w:cs="Times New Roman" w:hint="default"/>
+          <w:sz w:val="20"/>
+          <w:szCs w:val="20"/>
+          <w:lang w:val="en-US"/>
+        </w:rPr>
+      </w:pPr>
+    </w:p>
+    <w:p>
+      <w:pPr>
+        <w:pStyle w:val="af"/>
+        <w:rPr>
+          <w:rStyle w:val="3560"/>
+          <w:rFonts w:ascii="Times New Roman" w:eastAsiaTheme="minorHAnsi" w:hAnsi="Times New Roman" w:cs="Times New Roman" w:hint="default"/>
+          <w:sz w:val="20"/>
+          <w:szCs w:val="20"/>
+          <w:lang w:val="en-US"/>
+        </w:rPr>
+      </w:pPr>
+      <w:r>
+        <w:rPr>
+          <w:rStyle w:val="3560"/>
+          <w:rFonts w:ascii="Times New Roman" w:eastAsiaTheme="minorHAnsi" w:hAnsi="Times New Roman" w:cs="Times New Roman" w:hint="default"/>
+          <w:sz w:val="20"/>
+          <w:szCs w:val="20"/>
+          <w:lang w:val="en-US"/>
+        </w:rPr>
+        <w:t xml:space="preserve">    var mailMessage = new MimeMessage();</w:t>
+      </w:r>
+    </w:p>
+    <w:p>
+      <w:pPr>
+        <w:pStyle w:val="af"/>
+        <w:rPr>
+          <w:rStyle w:val="3560"/>
+          <w:rFonts w:ascii="Times New Roman" w:eastAsiaTheme="minorHAnsi" w:hAnsi="Times New Roman" w:cs="Times New Roman" w:hint="default"/>
+          <w:sz w:val="20"/>
+          <w:szCs w:val="20"/>
+          <w:lang w:val="en-US"/>
+        </w:rPr>
+      </w:pPr>
+      <w:r>
+        <w:rPr>
+          <w:rStyle w:val="3560"/>
+          <w:rFonts w:ascii="Times New Roman" w:eastAsiaTheme="minorHAnsi" w:hAnsi="Times New Roman" w:cs="Times New Roman" w:hint="default"/>
+          <w:sz w:val="20"/>
+          <w:szCs w:val="20"/>
+          <w:lang w:val="en-US"/>
+        </w:rPr>
+        <w:t xml:space="preserve">    mailMessage.From.Add(new MailboxAddress(email, email));</w:t>
+      </w:r>
+    </w:p>
+    <w:p>
+      <w:pPr>
+        <w:pStyle w:val="af"/>
+        <w:rPr>
+          <w:rStyle w:val="3560"/>
+          <w:rFonts w:ascii="Times New Roman" w:eastAsiaTheme="minorHAnsi" w:hAnsi="Times New Roman" w:cs="Times New Roman" w:hint="default"/>
+          <w:sz w:val="20"/>
+          <w:szCs w:val="20"/>
+          <w:lang w:val="en-US"/>
+        </w:rPr>
+      </w:pPr>
+      <w:r>
+        <w:rPr>
+          <w:rStyle w:val="3560"/>
+          <w:rFonts w:ascii="Times New Roman" w:eastAsiaTheme="minorHAnsi" w:hAnsi="Times New Roman" w:cs="Times New Roman" w:hint="default"/>
+          <w:sz w:val="20"/>
+          <w:szCs w:val="20"/>
+          <w:lang w:val="en-US"/>
+        </w:rPr>
+        <w:t xml:space="preserve">    mailMessage.Sender = new MailboxAddress(email, email);</w:t>
+      </w:r>
+    </w:p>
+    <w:p>
+      <w:pPr>
+        <w:pStyle w:val="af"/>
+        <w:rPr>
+          <w:rStyle w:val="3560"/>
+          <w:rFonts w:ascii="Times New Roman" w:eastAsiaTheme="minorHAnsi" w:hAnsi="Times New Roman" w:cs="Times New Roman" w:hint="default"/>
+          <w:sz w:val="20"/>
+          <w:szCs w:val="20"/>
+          <w:lang w:val="en-US"/>
+        </w:rPr>
+      </w:pPr>
+    </w:p>
+    <w:p>
+      <w:pPr>
+        <w:pStyle w:val="af"/>
+        <w:rPr>
+          <w:rStyle w:val="3560"/>
+          <w:rFonts w:ascii="Times New Roman" w:eastAsiaTheme="minorHAnsi" w:hAnsi="Times New Roman" w:cs="Times New Roman" w:hint="default"/>
+          <w:sz w:val="20"/>
+          <w:szCs w:val="20"/>
+          <w:lang w:val="en-US"/>
+        </w:rPr>
+      </w:pPr>
+      <w:r>
+        <w:rPr>
+          <w:rStyle w:val="3560"/>
+          <w:rFonts w:ascii="Times New Roman" w:eastAsiaTheme="minorHAnsi" w:hAnsi="Times New Roman" w:cs="Times New Roman" w:hint="default"/>
+          <w:sz w:val="20"/>
+          <w:szCs w:val="20"/>
+          <w:lang w:val="en-US"/>
+        </w:rPr>
+        <w:t xml:space="preserve">    mailMessage.To.Add(new MailboxAddress(email, email));</w:t>
+      </w:r>
+    </w:p>
+    <w:p>
+      <w:pPr>
+        <w:pStyle w:val="af"/>
+        <w:rPr>
+          <w:rStyle w:val="3560"/>
+          <w:rFonts w:ascii="Times New Roman" w:eastAsiaTheme="minorHAnsi" w:hAnsi="Times New Roman" w:cs="Times New Roman" w:hint="default"/>
+          <w:sz w:val="20"/>
+          <w:szCs w:val="20"/>
+        </w:rPr>
+      </w:pPr>
+      <w:r>
+        <w:rPr>
+          <w:rStyle w:val="3560"/>
+          <w:rFonts w:ascii="Times New Roman" w:eastAsiaTheme="minorHAnsi" w:hAnsi="Times New Roman" w:cs="Times New Roman" w:hint="default"/>
+          <w:sz w:val="20"/>
+          <w:szCs w:val="20"/>
+          <w:lang w:val="en-US"/>
+        </w:rPr>
+        <w:t xml:space="preserve">    </w:t>
+      </w:r>
+      <w:r>
+        <w:rPr>
+          <w:rStyle w:val="3560"/>
+          <w:rFonts w:ascii="Times New Roman" w:eastAsiaTheme="minorHAnsi" w:hAnsi="Times New Roman" w:cs="Times New Roman" w:hint="default"/>
+          <w:sz w:val="20"/>
+          <w:szCs w:val="20"/>
+        </w:rPr>
+        <w:t>mailMessage.Subject = "Лабораторная работа 6. Почтовый сервер";</w:t>
+      </w:r>
+    </w:p>
+    <w:p>
+      <w:pPr>
+        <w:pStyle w:val="af"/>
+        <w:rPr>
+          <w:rStyle w:val="3560"/>
+          <w:rFonts w:ascii="Times New Roman" w:eastAsiaTheme="minorHAnsi" w:hAnsi="Times New Roman" w:cs="Times New Roman" w:hint="default"/>
+          <w:sz w:val="20"/>
+          <w:szCs w:val="20"/>
+        </w:rPr>
+      </w:pPr>
+      <w:r>
+        <w:rPr>
+          <w:rStyle w:val="3560"/>
+          <w:rFonts w:ascii="Times New Roman" w:eastAsiaTheme="minorHAnsi" w:hAnsi="Times New Roman" w:cs="Times New Roman" w:hint="default"/>
+          <w:sz w:val="20"/>
+          <w:szCs w:val="20"/>
+        </w:rPr>
+        <w:t xml:space="preserve">    var body = new BodyBuilder();</w:t>
+      </w:r>
+    </w:p>
+    <w:p>
+      <w:pPr>
+        <w:pStyle w:val="af"/>
+        <w:rPr>
+          <w:rStyle w:val="3560"/>
+          <w:rFonts w:ascii="Times New Roman" w:eastAsiaTheme="minorHAnsi" w:hAnsi="Times New Roman" w:cs="Times New Roman" w:hint="default"/>
+          <w:sz w:val="20"/>
+          <w:szCs w:val="20"/>
+        </w:rPr>
+      </w:pPr>
+      <w:r>
+        <w:rPr>
+          <w:rStyle w:val="3560"/>
+          <w:rFonts w:ascii="Times New Roman" w:eastAsiaTheme="minorHAnsi" w:hAnsi="Times New Roman" w:cs="Times New Roman" w:hint="default"/>
+          <w:sz w:val="20"/>
+          <w:szCs w:val="20"/>
+        </w:rPr>
+        <w:t xml:space="preserve">    body.HtmlBody = "Прислал Мокшин Иван Николаевич М3О-409Б-20 на &lt;br&gt; Альтернативный ящик Мокшин Иван Николаевич М3О-409Б-20 &lt;br&gt; Время: " + DateTime.Now;</w:t>
+      </w:r>
+    </w:p>
+    <w:p>
+      <w:pPr>
+        <w:pStyle w:val="af"/>
+        <w:rPr>
+          <w:rStyle w:val="3560"/>
+          <w:rFonts w:ascii="Times New Roman" w:eastAsiaTheme="minorHAnsi" w:hAnsi="Times New Roman" w:cs="Times New Roman" w:hint="default"/>
+          <w:sz w:val="20"/>
+          <w:szCs w:val="20"/>
+          <w:lang w:val="en-US"/>
+        </w:rPr>
+      </w:pPr>
+      <w:r>
+        <w:rPr>
+          <w:rStyle w:val="3560"/>
+          <w:rFonts w:ascii="Times New Roman" w:eastAsiaTheme="minorHAnsi" w:hAnsi="Times New Roman" w:cs="Times New Roman" w:hint="default"/>
+          <w:sz w:val="20"/>
+          <w:szCs w:val="20"/>
+        </w:rPr>
+        <w:t xml:space="preserve">    </w:t>
+      </w:r>
+      <w:r>
+        <w:rPr>
+          <w:rStyle w:val="3560"/>
+          <w:rFonts w:ascii="Times New Roman" w:eastAsiaTheme="minorHAnsi" w:hAnsi="Times New Roman" w:cs="Times New Roman" w:hint="default"/>
+          <w:sz w:val="20"/>
+          <w:szCs w:val="20"/>
+          <w:lang w:val="en-US"/>
+        </w:rPr>
+        <w:t>mailMessage.Body = body.ToMessageBody();</w:t>
+      </w:r>
+    </w:p>
+    <w:p>
+      <w:pPr>
+        <w:pStyle w:val="af"/>
+        <w:rPr>
+          <w:rStyle w:val="3560"/>
+          <w:rFonts w:ascii="Times New Roman" w:eastAsiaTheme="minorHAnsi" w:hAnsi="Times New Roman" w:cs="Times New Roman" w:hint="default"/>
+          <w:sz w:val="20"/>
+          <w:szCs w:val="20"/>
+          <w:lang w:val="en-US"/>
+        </w:rPr>
+      </w:pPr>
+      <w:r>
+        <w:rPr>
+          <w:rStyle w:val="3560"/>
+          <w:rFonts w:ascii="Times New Roman" w:eastAsiaTheme="minorHAnsi" w:hAnsi="Times New Roman" w:cs="Times New Roman" w:hint="default"/>
+          <w:sz w:val="20"/>
+          <w:szCs w:val="20"/>
+          <w:lang w:val="en-US"/>
+        </w:rPr>
+        <w:t xml:space="preserve">    smtpClient.Send(mailMessage);</w:t>
+      </w:r>
+    </w:p>
+    <w:p>
+      <w:pPr>
+        <w:pStyle w:val="af"/>
+        <w:rPr>
+          <w:rStyle w:val="3560"/>
+          <w:rFonts w:ascii="Times New Roman" w:eastAsiaTheme="minorHAnsi" w:hAnsi="Times New Roman" w:cs="Times New Roman" w:hint="default"/>
+          <w:sz w:val="20"/>
+          <w:szCs w:val="20"/>
+          <w:lang w:val="en-US"/>
+        </w:rPr>
+      </w:pPr>
+      <w:r>
+        <w:rPr>
+          <w:rStyle w:val="3560"/>
+          <w:rFonts w:ascii="Times New Roman" w:eastAsiaTheme="minorHAnsi" w:hAnsi="Times New Roman" w:cs="Times New Roman" w:hint="default"/>
+          <w:sz w:val="20"/>
+          <w:szCs w:val="20"/>
+          <w:lang w:val="en-US"/>
+        </w:rPr>
+        <w:t xml:space="preserve">    Console.WriteLine("</w:t>
+      </w:r>
+      <w:r>
+        <w:rPr>
+          <w:rStyle w:val="3560"/>
+          <w:rFonts w:ascii="Times New Roman" w:eastAsiaTheme="minorHAnsi" w:hAnsi="Times New Roman" w:cs="Times New Roman" w:hint="default"/>
+          <w:sz w:val="20"/>
+          <w:szCs w:val="20"/>
+        </w:rPr>
+        <w:t>Письмо</w:t>
+      </w:r>
+      <w:r>
+        <w:rPr>
+          <w:rStyle w:val="3560"/>
+          <w:rFonts w:ascii="Times New Roman" w:eastAsiaTheme="minorHAnsi" w:hAnsi="Times New Roman" w:cs="Times New Roman" w:hint="default"/>
+          <w:sz w:val="20"/>
+          <w:szCs w:val="20"/>
+          <w:lang w:val="en-US"/>
+        </w:rPr>
+        <w:t xml:space="preserve"> </w:t>
+      </w:r>
+      <w:r>
+        <w:rPr>
+          <w:rStyle w:val="3560"/>
+          <w:rFonts w:ascii="Times New Roman" w:eastAsiaTheme="minorHAnsi" w:hAnsi="Times New Roman" w:cs="Times New Roman" w:hint="default"/>
+          <w:sz w:val="20"/>
+          <w:szCs w:val="20"/>
+        </w:rPr>
+        <w:t>отправлено</w:t>
+      </w:r>
+      <w:r>
+        <w:rPr>
+          <w:rStyle w:val="3560"/>
+          <w:rFonts w:ascii="Times New Roman" w:eastAsiaTheme="minorHAnsi" w:hAnsi="Times New Roman" w:cs="Times New Roman" w:hint="default"/>
+          <w:sz w:val="20"/>
+          <w:szCs w:val="20"/>
+          <w:lang w:val="en-US"/>
+        </w:rPr>
+        <w:t>");</w:t>
+      </w:r>
+    </w:p>
+    <w:p>
+      <w:pPr>
+        <w:pStyle w:val="af"/>
+        <w:rPr>
+          <w:rStyle w:val="3560"/>
+          <w:rFonts w:ascii="Times New Roman" w:eastAsiaTheme="minorHAnsi" w:hAnsi="Times New Roman" w:cs="Times New Roman" w:hint="default"/>
+          <w:sz w:val="20"/>
+          <w:szCs w:val="20"/>
+          <w:lang w:val="en-US"/>
+        </w:rPr>
+      </w:pPr>
+      <w:r>
+        <w:rPr>
+          <w:rStyle w:val="3560"/>
+          <w:rFonts w:ascii="Times New Roman" w:eastAsiaTheme="minorHAnsi" w:hAnsi="Times New Roman" w:cs="Times New Roman" w:hint="default"/>
+          <w:sz w:val="20"/>
+          <w:szCs w:val="20"/>
+          <w:lang w:val="en-US"/>
+        </w:rPr>
+        <w:t>}</w:t>
+      </w:r>
+    </w:p>
+    <w:p>
+      <w:pPr>
+        <w:pStyle w:val="af"/>
+        <w:rPr>
+          <w:rStyle w:val="3560"/>
+          <w:rFonts w:ascii="Times New Roman" w:eastAsiaTheme="minorHAnsi" w:hAnsi="Times New Roman" w:cs="Times New Roman" w:hint="default"/>
+          <w:sz w:val="20"/>
+          <w:szCs w:val="20"/>
+          <w:lang w:val="en-US"/>
+        </w:rPr>
+      </w:pPr>
+    </w:p>
+    <w:p>
+      <w:pPr>
+        <w:pStyle w:val="af"/>
+        <w:rPr>
+          <w:rStyle w:val="3560"/>
+          <w:rFonts w:ascii="Times New Roman" w:eastAsiaTheme="minorHAnsi" w:hAnsi="Times New Roman" w:cs="Times New Roman" w:hint="default"/>
+          <w:sz w:val="20"/>
+          <w:szCs w:val="20"/>
+          <w:lang w:val="en-US"/>
+        </w:rPr>
+      </w:pPr>
+      <w:r>
+        <w:rPr>
+          <w:rStyle w:val="3560"/>
+          <w:rFonts w:ascii="Times New Roman" w:eastAsiaTheme="minorHAnsi" w:hAnsi="Times New Roman" w:cs="Times New Roman" w:hint="default"/>
+          <w:sz w:val="20"/>
+          <w:szCs w:val="20"/>
+          <w:lang w:val="en-US"/>
+        </w:rPr>
+        <w:t>Thread.Sleep(1000);</w:t>
+      </w:r>
+    </w:p>
+    <w:p>
+      <w:pPr>
+        <w:pStyle w:val="af"/>
+        <w:rPr>
+          <w:rStyle w:val="3560"/>
+          <w:rFonts w:ascii="Times New Roman" w:eastAsiaTheme="minorHAnsi" w:hAnsi="Times New Roman" w:cs="Times New Roman" w:hint="default"/>
+          <w:sz w:val="20"/>
+          <w:szCs w:val="20"/>
+          <w:lang w:val="en-US"/>
+        </w:rPr>
+      </w:pPr>
+    </w:p>
+    <w:p>
+      <w:pPr>
+        <w:pStyle w:val="af"/>
+        <w:rPr>
+          <w:rStyle w:val="3560"/>
+          <w:rFonts w:ascii="Times New Roman" w:eastAsiaTheme="minorHAnsi" w:hAnsi="Times New Roman" w:cs="Times New Roman" w:hint="default"/>
+          <w:sz w:val="20"/>
+          <w:szCs w:val="20"/>
+          <w:lang w:val="en-US"/>
+        </w:rPr>
+      </w:pPr>
+      <w:r>
+        <w:rPr>
+          <w:rStyle w:val="3560"/>
+          <w:rFonts w:ascii="Times New Roman" w:eastAsiaTheme="minorHAnsi" w:hAnsi="Times New Roman" w:cs="Times New Roman" w:hint="default"/>
+          <w:sz w:val="20"/>
+          <w:szCs w:val="20"/>
+          <w:lang w:val="en-US"/>
+        </w:rPr>
+        <w:t xml:space="preserve">// </w:t>
+      </w:r>
+      <w:r>
+        <w:rPr>
+          <w:rStyle w:val="3560"/>
+          <w:rFonts w:ascii="Times New Roman" w:eastAsiaTheme="minorHAnsi" w:hAnsi="Times New Roman" w:cs="Times New Roman" w:hint="default"/>
+          <w:sz w:val="20"/>
+          <w:szCs w:val="20"/>
+        </w:rPr>
+        <w:t>Пункт</w:t>
+      </w:r>
+      <w:r>
+        <w:rPr>
+          <w:rStyle w:val="3560"/>
+          <w:rFonts w:ascii="Times New Roman" w:eastAsiaTheme="minorHAnsi" w:hAnsi="Times New Roman" w:cs="Times New Roman" w:hint="default"/>
+          <w:sz w:val="20"/>
+          <w:szCs w:val="20"/>
+          <w:lang w:val="en-US"/>
+        </w:rPr>
+        <w:t xml:space="preserve"> 2  </w:t>
+      </w:r>
+    </w:p>
+    <w:p>
+      <w:pPr>
+        <w:pStyle w:val="af"/>
+        <w:rPr>
+          <w:rStyle w:val="3560"/>
+          <w:rFonts w:ascii="Times New Roman" w:eastAsiaTheme="minorHAnsi" w:hAnsi="Times New Roman" w:cs="Times New Roman" w:hint="default"/>
+          <w:sz w:val="20"/>
+          <w:szCs w:val="20"/>
+          <w:lang w:val="en-US"/>
+        </w:rPr>
+      </w:pPr>
+      <w:r>
+        <w:rPr>
+          <w:rStyle w:val="3560"/>
+          <w:rFonts w:ascii="Times New Roman" w:eastAsiaTheme="minorHAnsi" w:hAnsi="Times New Roman" w:cs="Times New Roman" w:hint="default"/>
+          <w:sz w:val="20"/>
+          <w:szCs w:val="20"/>
+          <w:lang w:val="en-US"/>
+        </w:rPr>
+        <w:t>using (var client = new Pop3Client())</w:t>
+      </w:r>
+    </w:p>
+    <w:p>
+      <w:pPr>
+        <w:pStyle w:val="af"/>
+        <w:rPr>
+          <w:rStyle w:val="3560"/>
+          <w:rFonts w:ascii="Times New Roman" w:eastAsiaTheme="minorHAnsi" w:hAnsi="Times New Roman" w:cs="Times New Roman" w:hint="default"/>
+          <w:sz w:val="20"/>
+          <w:szCs w:val="20"/>
+          <w:lang w:val="en-US"/>
+        </w:rPr>
+      </w:pPr>
+      <w:r>
+        <w:rPr>
+          <w:rStyle w:val="3560"/>
+          <w:rFonts w:ascii="Times New Roman" w:eastAsiaTheme="minorHAnsi" w:hAnsi="Times New Roman" w:cs="Times New Roman" w:hint="default"/>
+          <w:sz w:val="20"/>
+          <w:szCs w:val="20"/>
+          <w:lang w:val="en-US"/>
+        </w:rPr>
+        <w:t>{</w:t>
+      </w:r>
+    </w:p>
+    <w:p>
+      <w:pPr>
+        <w:pStyle w:val="af"/>
+        <w:rPr>
+          <w:rStyle w:val="3560"/>
+          <w:rFonts w:ascii="Times New Roman" w:eastAsiaTheme="minorHAnsi" w:hAnsi="Times New Roman" w:cs="Times New Roman" w:hint="default"/>
+          <w:sz w:val="20"/>
+          <w:szCs w:val="20"/>
+          <w:lang w:val="en-US"/>
+        </w:rPr>
+      </w:pPr>
+      <w:r>
+        <w:rPr>
+          <w:rStyle w:val="3560"/>
+          <w:rFonts w:ascii="Times New Roman" w:eastAsiaTheme="minorHAnsi" w:hAnsi="Times New Roman" w:cs="Times New Roman" w:hint="default"/>
+          <w:sz w:val="20"/>
+          <w:szCs w:val="20"/>
+          <w:lang w:val="en-US"/>
+        </w:rPr>
+        <w:t xml:space="preserve">    client.Connect("pop.mail.ru", 995, true);</w:t>
+      </w:r>
+    </w:p>
+    <w:p>
+      <w:pPr>
+        <w:pStyle w:val="af"/>
+        <w:rPr>
+          <w:rStyle w:val="3560"/>
+          <w:rFonts w:ascii="Times New Roman" w:eastAsiaTheme="minorHAnsi" w:hAnsi="Times New Roman" w:cs="Times New Roman" w:hint="default"/>
+          <w:sz w:val="20"/>
+          <w:szCs w:val="20"/>
+          <w:lang w:val="en-US"/>
+        </w:rPr>
+      </w:pPr>
+      <w:r>
+        <w:rPr>
+          <w:rStyle w:val="3560"/>
+          <w:rFonts w:ascii="Times New Roman" w:eastAsiaTheme="minorHAnsi" w:hAnsi="Times New Roman" w:cs="Times New Roman" w:hint="default"/>
+          <w:sz w:val="20"/>
+          <w:szCs w:val="20"/>
+          <w:lang w:val="en-US"/>
+        </w:rPr>
+        <w:t xml:space="preserve">    client.Authenticate(email, pass);</w:t>
+      </w:r>
+    </w:p>
+    <w:p>
+      <w:pPr>
+        <w:pStyle w:val="af"/>
+        <w:rPr>
+          <w:rStyle w:val="3560"/>
+          <w:rFonts w:ascii="Times New Roman" w:eastAsiaTheme="minorHAnsi" w:hAnsi="Times New Roman" w:cs="Times New Roman" w:hint="default"/>
+          <w:sz w:val="20"/>
+          <w:szCs w:val="20"/>
+          <w:lang w:val="en-US"/>
+        </w:rPr>
+      </w:pPr>
+    </w:p>
+    <w:p>
+      <w:pPr>
+        <w:pStyle w:val="af"/>
+        <w:rPr>
+          <w:rStyle w:val="3560"/>
+          <w:rFonts w:ascii="Times New Roman" w:eastAsiaTheme="minorHAnsi" w:hAnsi="Times New Roman" w:cs="Times New Roman" w:hint="default"/>
+          <w:sz w:val="20"/>
+          <w:szCs w:val="20"/>
+          <w:lang w:val="en-US"/>
+        </w:rPr>
+      </w:pPr>
+      <w:r>
+        <w:rPr>
+          <w:rStyle w:val="3560"/>
+          <w:rFonts w:ascii="Times New Roman" w:eastAsiaTheme="minorHAnsi" w:hAnsi="Times New Roman" w:cs="Times New Roman" w:hint="default"/>
+          <w:sz w:val="20"/>
+          <w:szCs w:val="20"/>
+          <w:lang w:val="en-US"/>
+        </w:rPr>
+        <w:t xml:space="preserve">    Console.WriteLine("</w:t>
+      </w:r>
+      <w:r>
+        <w:rPr>
+          <w:rStyle w:val="3560"/>
+          <w:rFonts w:ascii="Times New Roman" w:eastAsiaTheme="minorHAnsi" w:hAnsi="Times New Roman" w:cs="Times New Roman" w:hint="default"/>
+          <w:sz w:val="20"/>
+          <w:szCs w:val="20"/>
+        </w:rPr>
+        <w:t>Количество</w:t>
+      </w:r>
+      <w:r>
+        <w:rPr>
+          <w:rStyle w:val="3560"/>
+          <w:rFonts w:ascii="Times New Roman" w:eastAsiaTheme="minorHAnsi" w:hAnsi="Times New Roman" w:cs="Times New Roman" w:hint="default"/>
+          <w:sz w:val="20"/>
+          <w:szCs w:val="20"/>
+          <w:lang w:val="en-US"/>
+        </w:rPr>
+        <w:t xml:space="preserve"> </w:t>
+      </w:r>
+      <w:r>
+        <w:rPr>
+          <w:rStyle w:val="3560"/>
+          <w:rFonts w:ascii="Times New Roman" w:eastAsiaTheme="minorHAnsi" w:hAnsi="Times New Roman" w:cs="Times New Roman" w:hint="default"/>
+          <w:sz w:val="20"/>
+          <w:szCs w:val="20"/>
+        </w:rPr>
+        <w:t>сообщений</w:t>
+      </w:r>
+      <w:r>
+        <w:rPr>
+          <w:rStyle w:val="3560"/>
+          <w:rFonts w:ascii="Times New Roman" w:eastAsiaTheme="minorHAnsi" w:hAnsi="Times New Roman" w:cs="Times New Roman" w:hint="default"/>
+          <w:sz w:val="20"/>
+          <w:szCs w:val="20"/>
+          <w:lang w:val="en-US"/>
+        </w:rPr>
+        <w:t>: " + client.Count);</w:t>
+      </w:r>
+    </w:p>
+    <w:p>
+      <w:pPr>
+        <w:pStyle w:val="af"/>
+        <w:rPr>
+          <w:rStyle w:val="3560"/>
+          <w:rFonts w:ascii="Times New Roman" w:eastAsiaTheme="minorHAnsi" w:hAnsi="Times New Roman" w:cs="Times New Roman" w:hint="default"/>
+          <w:sz w:val="20"/>
+          <w:szCs w:val="20"/>
+          <w:lang w:val="en-US"/>
+        </w:rPr>
+      </w:pPr>
+      <w:r>
+        <w:rPr>
+          <w:rStyle w:val="3560"/>
+          <w:rFonts w:ascii="Times New Roman" w:eastAsiaTheme="minorHAnsi" w:hAnsi="Times New Roman" w:cs="Times New Roman" w:hint="default"/>
+          <w:sz w:val="20"/>
+          <w:szCs w:val="20"/>
+          <w:lang w:val="en-US"/>
+        </w:rPr>
+        <w:t xml:space="preserve">    for (int i = client.Count - 1; i &gt; client.Count - 6; i--)</w:t>
+      </w:r>
+    </w:p>
+    <w:p>
+      <w:pPr>
+        <w:pStyle w:val="af"/>
+        <w:rPr>
+          <w:rStyle w:val="3560"/>
+          <w:rFonts w:ascii="Times New Roman" w:eastAsiaTheme="minorHAnsi" w:hAnsi="Times New Roman" w:cs="Times New Roman" w:hint="default"/>
+          <w:sz w:val="20"/>
+          <w:szCs w:val="20"/>
+          <w:lang w:val="en-US"/>
+        </w:rPr>
+      </w:pPr>
+      <w:r>
+        <w:rPr>
+          <w:rStyle w:val="3560"/>
+          <w:rFonts w:ascii="Times New Roman" w:eastAsiaTheme="minorHAnsi" w:hAnsi="Times New Roman" w:cs="Times New Roman" w:hint="default"/>
+          <w:sz w:val="20"/>
+          <w:szCs w:val="20"/>
+          <w:lang w:val="en-US"/>
+        </w:rPr>
+        <w:t xml:space="preserve">    {</w:t>
+      </w:r>
+    </w:p>
+    <w:p>
+      <w:pPr>
+        <w:pStyle w:val="af"/>
+        <w:rPr>
+          <w:rStyle w:val="3560"/>
+          <w:rFonts w:ascii="Times New Roman" w:eastAsiaTheme="minorHAnsi" w:hAnsi="Times New Roman" w:cs="Times New Roman" w:hint="default"/>
+          <w:sz w:val="20"/>
+          <w:szCs w:val="20"/>
+          <w:lang w:val="en-US"/>
+        </w:rPr>
+      </w:pPr>
+      <w:r>
+        <w:rPr>
+          <w:rStyle w:val="3560"/>
+          <w:rFonts w:ascii="Times New Roman" w:eastAsiaTheme="minorHAnsi" w:hAnsi="Times New Roman" w:cs="Times New Roman" w:hint="default"/>
+          <w:sz w:val="20"/>
+          <w:szCs w:val="20"/>
+          <w:lang w:val="en-US"/>
+        </w:rPr>
+        <w:t xml:space="preserve">        var message = client.GetMessage(i);</w:t>
+      </w:r>
+    </w:p>
+    <w:p>
+      <w:pPr>
+        <w:pStyle w:val="af"/>
+        <w:rPr>
+          <w:rStyle w:val="3560"/>
+          <w:rFonts w:ascii="Times New Roman" w:eastAsiaTheme="minorHAnsi" w:hAnsi="Times New Roman" w:cs="Times New Roman" w:hint="default"/>
+          <w:sz w:val="20"/>
+          <w:szCs w:val="20"/>
+          <w:lang w:val="en-US"/>
+        </w:rPr>
+      </w:pPr>
+      <w:r>
+        <w:rPr>
+          <w:rStyle w:val="3560"/>
+          <w:rFonts w:ascii="Times New Roman" w:eastAsiaTheme="minorHAnsi" w:hAnsi="Times New Roman" w:cs="Times New Roman" w:hint="default"/>
+          <w:sz w:val="20"/>
+          <w:szCs w:val="20"/>
+          <w:lang w:val="en-US"/>
+        </w:rPr>
+        <w:t xml:space="preserve">        Console.WriteLine("</w:t>
+      </w:r>
+      <w:r>
+        <w:rPr>
+          <w:rStyle w:val="3560"/>
+          <w:rFonts w:ascii="Times New Roman" w:eastAsiaTheme="minorHAnsi" w:hAnsi="Times New Roman" w:cs="Times New Roman" w:hint="default"/>
+          <w:sz w:val="20"/>
+          <w:szCs w:val="20"/>
+        </w:rPr>
+        <w:t>Тема</w:t>
+      </w:r>
+      <w:r>
+        <w:rPr>
+          <w:rStyle w:val="3560"/>
+          <w:rFonts w:ascii="Times New Roman" w:eastAsiaTheme="minorHAnsi" w:hAnsi="Times New Roman" w:cs="Times New Roman" w:hint="default"/>
+          <w:sz w:val="20"/>
+          <w:szCs w:val="20"/>
+          <w:lang w:val="en-US"/>
+        </w:rPr>
+        <w:t xml:space="preserve"> </w:t>
+      </w:r>
+      <w:r>
+        <w:rPr>
+          <w:rStyle w:val="3560"/>
+          <w:rFonts w:ascii="Times New Roman" w:eastAsiaTheme="minorHAnsi" w:hAnsi="Times New Roman" w:cs="Times New Roman" w:hint="default"/>
+          <w:sz w:val="20"/>
+          <w:szCs w:val="20"/>
+        </w:rPr>
+        <w:t>сообщения</w:t>
+      </w:r>
+      <w:r>
+        <w:rPr>
+          <w:rStyle w:val="3560"/>
+          <w:rFonts w:ascii="Times New Roman" w:eastAsiaTheme="minorHAnsi" w:hAnsi="Times New Roman" w:cs="Times New Roman" w:hint="default"/>
+          <w:sz w:val="20"/>
+          <w:szCs w:val="20"/>
+          <w:lang w:val="en-US"/>
+        </w:rPr>
+        <w:t>: {0}", message.Subject);</w:t>
+      </w:r>
+    </w:p>
+    <w:p>
+      <w:pPr>
+        <w:pStyle w:val="af"/>
+        <w:rPr>
+          <w:rStyle w:val="3560"/>
+          <w:rFonts w:ascii="Times New Roman" w:eastAsiaTheme="minorHAnsi" w:hAnsi="Times New Roman" w:cs="Times New Roman" w:hint="default"/>
+          <w:sz w:val="20"/>
+          <w:szCs w:val="20"/>
+          <w:lang w:val="en-US"/>
+        </w:rPr>
+      </w:pPr>
+      <w:r>
+        <w:rPr>
+          <w:rStyle w:val="3560"/>
+          <w:rFonts w:ascii="Times New Roman" w:eastAsiaTheme="minorHAnsi" w:hAnsi="Times New Roman" w:cs="Times New Roman" w:hint="default"/>
+          <w:sz w:val="20"/>
+          <w:szCs w:val="20"/>
+          <w:lang w:val="en-US"/>
+        </w:rPr>
+        <w:t xml:space="preserve">    }</w:t>
+      </w:r>
+    </w:p>
+    <w:p>
+      <w:pPr>
+        <w:pStyle w:val="af"/>
+        <w:rPr>
+          <w:rStyle w:val="3560"/>
+          <w:rFonts w:ascii="Times New Roman" w:eastAsiaTheme="minorHAnsi" w:hAnsi="Times New Roman" w:cs="Times New Roman" w:hint="default"/>
+          <w:sz w:val="20"/>
+          <w:szCs w:val="20"/>
+          <w:lang w:val="en-US"/>
+        </w:rPr>
+      </w:pPr>
+    </w:p>
+    <w:p>
+      <w:pPr>
+        <w:pStyle w:val="af"/>
+        <w:rPr>
+          <w:rStyle w:val="3560"/>
+          <w:rFonts w:ascii="Times New Roman" w:eastAsiaTheme="minorHAnsi" w:hAnsi="Times New Roman" w:cs="Times New Roman" w:hint="default"/>
+          <w:sz w:val="20"/>
+          <w:szCs w:val="20"/>
+          <w:lang w:val="en-US"/>
+        </w:rPr>
+      </w:pPr>
+      <w:r>
+        <w:rPr>
+          <w:rStyle w:val="3560"/>
+          <w:rFonts w:ascii="Times New Roman" w:eastAsiaTheme="minorHAnsi" w:hAnsi="Times New Roman" w:cs="Times New Roman" w:hint="default"/>
+          <w:sz w:val="20"/>
+          <w:szCs w:val="20"/>
+          <w:lang w:val="en-US"/>
+        </w:rPr>
+        <w:t xml:space="preserve">    for (int i = client.Count - 1; i &gt; 0 ; i--)</w:t>
+      </w:r>
+    </w:p>
+    <w:p>
+      <w:pPr>
+        <w:pStyle w:val="af"/>
+        <w:rPr>
+          <w:rStyle w:val="3560"/>
+          <w:rFonts w:ascii="Times New Roman" w:eastAsiaTheme="minorHAnsi" w:hAnsi="Times New Roman" w:cs="Times New Roman" w:hint="default"/>
+          <w:sz w:val="20"/>
+          <w:szCs w:val="20"/>
+          <w:lang w:val="en-US"/>
+        </w:rPr>
+      </w:pPr>
+      <w:r>
+        <w:rPr>
+          <w:rStyle w:val="3560"/>
+          <w:rFonts w:ascii="Times New Roman" w:eastAsiaTheme="minorHAnsi" w:hAnsi="Times New Roman" w:cs="Times New Roman" w:hint="default"/>
+          <w:sz w:val="20"/>
+          <w:szCs w:val="20"/>
+          <w:lang w:val="en-US"/>
+        </w:rPr>
+        <w:t xml:space="preserve">    {</w:t>
+      </w:r>
+    </w:p>
+    <w:p>
+      <w:pPr>
+        <w:pStyle w:val="af"/>
+        <w:rPr>
+          <w:rStyle w:val="3560"/>
+          <w:rFonts w:ascii="Times New Roman" w:eastAsiaTheme="minorHAnsi" w:hAnsi="Times New Roman" w:cs="Times New Roman" w:hint="default"/>
+          <w:sz w:val="20"/>
+          <w:szCs w:val="20"/>
+          <w:lang w:val="en-US"/>
+        </w:rPr>
+      </w:pPr>
+      <w:r>
+        <w:rPr>
+          <w:rStyle w:val="3560"/>
+          <w:rFonts w:ascii="Times New Roman" w:eastAsiaTheme="minorHAnsi" w:hAnsi="Times New Roman" w:cs="Times New Roman" w:hint="default"/>
+          <w:sz w:val="20"/>
+          <w:szCs w:val="20"/>
+          <w:lang w:val="en-US"/>
+        </w:rPr>
+        <w:t xml:space="preserve">        var message = client.GetMessage(client.Count - 1);</w:t>
+      </w:r>
+    </w:p>
+    <w:p>
+      <w:pPr>
+        <w:pStyle w:val="af"/>
+        <w:rPr>
+          <w:rStyle w:val="3560"/>
+          <w:rFonts w:ascii="Times New Roman" w:eastAsiaTheme="minorHAnsi" w:hAnsi="Times New Roman" w:cs="Times New Roman" w:hint="default"/>
+          <w:sz w:val="20"/>
+          <w:szCs w:val="20"/>
+          <w:lang w:val="en-US"/>
+        </w:rPr>
+      </w:pPr>
+      <w:r>
+        <w:rPr>
+          <w:rStyle w:val="3560"/>
+          <w:rFonts w:ascii="Times New Roman" w:eastAsiaTheme="minorHAnsi" w:hAnsi="Times New Roman" w:cs="Times New Roman" w:hint="default"/>
+          <w:sz w:val="20"/>
+          <w:szCs w:val="20"/>
+          <w:lang w:val="en-US"/>
+        </w:rPr>
+        <w:t xml:space="preserve">        if (message.From.First().Name == email)</w:t>
+      </w:r>
+    </w:p>
+    <w:p>
+      <w:pPr>
+        <w:pStyle w:val="af"/>
+        <w:rPr>
+          <w:rStyle w:val="3560"/>
+          <w:rFonts w:ascii="Times New Roman" w:eastAsiaTheme="minorHAnsi" w:hAnsi="Times New Roman" w:cs="Times New Roman" w:hint="default"/>
+          <w:sz w:val="20"/>
+          <w:szCs w:val="20"/>
+        </w:rPr>
+      </w:pPr>
+      <w:r>
+        <w:rPr>
+          <w:rStyle w:val="3560"/>
+          <w:rFonts w:ascii="Times New Roman" w:eastAsiaTheme="minorHAnsi" w:hAnsi="Times New Roman" w:cs="Times New Roman" w:hint="default"/>
+          <w:sz w:val="20"/>
+          <w:szCs w:val="20"/>
+          <w:lang w:val="en-US"/>
+        </w:rPr>
+        <w:t xml:space="preserve">        </w:t>
+      </w:r>
+      <w:r>
+        <w:rPr>
+          <w:rStyle w:val="3560"/>
+          <w:rFonts w:ascii="Times New Roman" w:eastAsiaTheme="minorHAnsi" w:hAnsi="Times New Roman" w:cs="Times New Roman" w:hint="default"/>
+          <w:sz w:val="20"/>
+          <w:szCs w:val="20"/>
+        </w:rPr>
+        <w:t>{</w:t>
+      </w:r>
+    </w:p>
+    <w:p>
+      <w:pPr>
+        <w:pStyle w:val="af"/>
+        <w:rPr>
+          <w:rStyle w:val="3560"/>
+          <w:rFonts w:ascii="Times New Roman" w:eastAsiaTheme="minorHAnsi" w:hAnsi="Times New Roman" w:cs="Times New Roman" w:hint="default"/>
+          <w:sz w:val="20"/>
+          <w:szCs w:val="20"/>
+        </w:rPr>
+      </w:pPr>
+      <w:r>
+        <w:rPr>
+          <w:rStyle w:val="3560"/>
+          <w:rFonts w:ascii="Times New Roman" w:eastAsiaTheme="minorHAnsi" w:hAnsi="Times New Roman" w:cs="Times New Roman" w:hint="default"/>
+          <w:sz w:val="20"/>
+          <w:szCs w:val="20"/>
+        </w:rPr>
+        <w:t xml:space="preserve">            Console.WriteLine("Сообщение от одногруппника:");</w:t>
+      </w:r>
+    </w:p>
+    <w:p>
+      <w:pPr>
+        <w:pStyle w:val="af"/>
+        <w:rPr>
+          <w:rStyle w:val="3560"/>
+          <w:rFonts w:ascii="Times New Roman" w:eastAsiaTheme="minorHAnsi" w:hAnsi="Times New Roman" w:cs="Times New Roman" w:hint="default"/>
+          <w:sz w:val="20"/>
+          <w:szCs w:val="20"/>
+          <w:lang w:val="en-US"/>
+        </w:rPr>
+      </w:pPr>
+      <w:r>
+        <w:rPr>
+          <w:rStyle w:val="3560"/>
+          <w:rFonts w:ascii="Times New Roman" w:eastAsiaTheme="minorHAnsi" w:hAnsi="Times New Roman" w:cs="Times New Roman" w:hint="default"/>
+          <w:sz w:val="20"/>
+          <w:szCs w:val="20"/>
+        </w:rPr>
+        <w:t xml:space="preserve">            </w:t>
+      </w:r>
+      <w:r>
+        <w:rPr>
+          <w:rStyle w:val="3560"/>
+          <w:rFonts w:ascii="Times New Roman" w:eastAsiaTheme="minorHAnsi" w:hAnsi="Times New Roman" w:cs="Times New Roman" w:hint="default"/>
+          <w:sz w:val="20"/>
+          <w:szCs w:val="20"/>
+          <w:lang w:val="en-US"/>
+        </w:rPr>
+        <w:t>Console.WriteLine(message.TextBody);</w:t>
+      </w:r>
+    </w:p>
+    <w:p>
+      <w:pPr>
+        <w:pStyle w:val="af"/>
+        <w:rPr>
+          <w:rStyle w:val="3560"/>
+          <w:rFonts w:ascii="Times New Roman" w:eastAsiaTheme="minorHAnsi" w:hAnsi="Times New Roman" w:cs="Times New Roman" w:hint="default"/>
+          <w:sz w:val="20"/>
+          <w:szCs w:val="20"/>
+          <w:lang w:val="en-US"/>
+        </w:rPr>
+      </w:pPr>
+      <w:r>
+        <w:rPr>
+          <w:rStyle w:val="3560"/>
+          <w:rFonts w:ascii="Times New Roman" w:eastAsiaTheme="minorHAnsi" w:hAnsi="Times New Roman" w:cs="Times New Roman" w:hint="default"/>
+          <w:sz w:val="20"/>
+          <w:szCs w:val="20"/>
+          <w:lang w:val="en-US"/>
+        </w:rPr>
+        <w:t xml:space="preserve">            return;</w:t>
+      </w:r>
+    </w:p>
+    <w:p>
+      <w:pPr>
+        <w:pStyle w:val="af"/>
+        <w:rPr>
+          <w:rStyle w:val="3560"/>
+          <w:rFonts w:ascii="Times New Roman" w:eastAsiaTheme="minorHAnsi" w:hAnsi="Times New Roman" w:cs="Times New Roman" w:hint="default"/>
+          <w:sz w:val="20"/>
+          <w:szCs w:val="20"/>
+        </w:rPr>
+      </w:pPr>
+      <w:r>
+        <w:rPr>
+          <w:rStyle w:val="3560"/>
+          <w:rFonts w:ascii="Times New Roman" w:eastAsiaTheme="minorHAnsi" w:hAnsi="Times New Roman" w:cs="Times New Roman" w:hint="default"/>
+          <w:sz w:val="20"/>
+          <w:szCs w:val="20"/>
+          <w:lang w:val="en-US"/>
+        </w:rPr>
+        <w:t xml:space="preserve">        </w:t>
+      </w:r>
+      <w:r>
+        <w:rPr>
+          <w:rStyle w:val="3560"/>
+          <w:rFonts w:ascii="Times New Roman" w:eastAsiaTheme="minorHAnsi" w:hAnsi="Times New Roman" w:cs="Times New Roman" w:hint="default"/>
+          <w:sz w:val="20"/>
+          <w:szCs w:val="20"/>
+        </w:rPr>
+        <w:t>}</w:t>
+      </w:r>
+    </w:p>
+    <w:p>
+      <w:pPr>
+        <w:pStyle w:val="af"/>
+        <w:rPr>
+          <w:rStyle w:val="3560"/>
+          <w:rFonts w:ascii="Times New Roman" w:eastAsiaTheme="minorHAnsi" w:hAnsi="Times New Roman" w:cs="Times New Roman" w:hint="default"/>
+          <w:sz w:val="20"/>
+          <w:szCs w:val="20"/>
+        </w:rPr>
+      </w:pPr>
+      <w:r>
+        <w:rPr>
+          <w:rStyle w:val="3560"/>
+          <w:rFonts w:ascii="Times New Roman" w:eastAsiaTheme="minorHAnsi" w:hAnsi="Times New Roman" w:cs="Times New Roman" w:hint="default"/>
+          <w:sz w:val="20"/>
+          <w:szCs w:val="20"/>
+        </w:rPr>
+        <w:t xml:space="preserve">    }</w:t>
+      </w:r>
+    </w:p>
+    <w:p>
+      <w:pPr>
+        <w:pStyle w:val="af"/>
+        <w:rPr>
+          <w:rStyle w:val="3560"/>
+          <w:rFonts w:ascii="Times New Roman" w:eastAsiaTheme="minorHAnsi" w:hAnsi="Times New Roman" w:cs="Times New Roman" w:hint="default"/>
+          <w:sz w:val="20"/>
+          <w:szCs w:val="20"/>
+        </w:rPr>
+      </w:pPr>
+      <w:r>
+        <w:rPr>
+          <w:rStyle w:val="3560"/>
+          <w:rFonts w:ascii="Times New Roman" w:eastAsiaTheme="minorHAnsi" w:hAnsi="Times New Roman" w:cs="Times New Roman" w:hint="default"/>
+          <w:sz w:val="20"/>
+          <w:szCs w:val="20"/>
+        </w:rPr>
+        <w:t>}</w:t>
       </w:r>
     </w:p>
     <w:p>
@@ -1240,1279 +2534,29 @@
           <w:rFonts w:ascii="Times New Roman" w:eastAsiaTheme="minorHAnsi" w:hAnsi="Times New Roman" w:cs="Times New Roman" w:hint="default"/>
           <w:sz w:val="22"/>
           <w:szCs w:val="22"/>
-          <w:lang w:val="en-US"/>
-        </w:rPr>
-      </w:pPr>
-      <w:r>
-        <w:rPr>
-          <w:rStyle w:val="3560"/>
-          <w:rFonts w:ascii="Times New Roman" w:eastAsiaTheme="minorHAnsi" w:hAnsi="Times New Roman" w:cs="Times New Roman" w:hint="default"/>
-          <w:sz w:val="22"/>
-          <w:szCs w:val="22"/>
-          <w:lang w:val="en-US"/>
-        </w:rPr>
-        <w:t>// See https://aka.ms/new-console-template for more information</w:t>
-      </w:r>
-    </w:p>
-    <w:p>
-      <w:pPr>
-        <w:pStyle w:val="af"/>
-        <w:rPr>
-          <w:rStyle w:val="3560"/>
-          <w:rFonts w:ascii="Times New Roman" w:eastAsiaTheme="minorHAnsi" w:hAnsi="Times New Roman" w:cs="Times New Roman" w:hint="default"/>
-          <w:sz w:val="22"/>
-          <w:szCs w:val="22"/>
-          <w:lang w:val="en-US"/>
-        </w:rPr>
-      </w:pPr>
-      <w:r>
-        <w:rPr>
-          <w:rStyle w:val="3560"/>
-          <w:rFonts w:ascii="Times New Roman" w:eastAsiaTheme="minorHAnsi" w:hAnsi="Times New Roman" w:cs="Times New Roman" w:hint="default"/>
-          <w:sz w:val="22"/>
-          <w:szCs w:val="22"/>
-          <w:lang w:val="en-US"/>
-        </w:rPr>
-        <w:t>using MailKit.Net.Pop3;</w:t>
-      </w:r>
-    </w:p>
-    <w:p>
-      <w:pPr>
-        <w:pStyle w:val="af"/>
-        <w:rPr>
-          <w:rStyle w:val="3560"/>
-          <w:rFonts w:ascii="Times New Roman" w:eastAsiaTheme="minorHAnsi" w:hAnsi="Times New Roman" w:cs="Times New Roman" w:hint="default"/>
-          <w:sz w:val="22"/>
-          <w:szCs w:val="22"/>
-          <w:lang w:val="en-US"/>
-        </w:rPr>
-      </w:pPr>
-      <w:r>
-        <w:rPr>
-          <w:rStyle w:val="3560"/>
-          <w:rFonts w:ascii="Times New Roman" w:eastAsiaTheme="minorHAnsi" w:hAnsi="Times New Roman" w:cs="Times New Roman" w:hint="default"/>
-          <w:sz w:val="22"/>
-          <w:szCs w:val="22"/>
-          <w:lang w:val="en-US"/>
-        </w:rPr>
-        <w:t>using MailKit.Net.Smtp;</w:t>
-      </w:r>
-    </w:p>
-    <w:p>
-      <w:pPr>
-        <w:pStyle w:val="af"/>
-        <w:rPr>
-          <w:rStyle w:val="3560"/>
-          <w:rFonts w:ascii="Times New Roman" w:eastAsiaTheme="minorHAnsi" w:hAnsi="Times New Roman" w:cs="Times New Roman" w:hint="default"/>
-          <w:sz w:val="22"/>
-          <w:szCs w:val="22"/>
-          <w:lang w:val="en-US"/>
-        </w:rPr>
-      </w:pPr>
-      <w:r>
-        <w:rPr>
-          <w:rStyle w:val="3560"/>
-          <w:rFonts w:ascii="Times New Roman" w:eastAsiaTheme="minorHAnsi" w:hAnsi="Times New Roman" w:cs="Times New Roman" w:hint="default"/>
-          <w:sz w:val="22"/>
-          <w:szCs w:val="22"/>
-          <w:lang w:val="en-US"/>
-        </w:rPr>
-        <w:t>using MimeKit;</w:t>
-      </w:r>
-    </w:p>
-    <w:p>
-      <w:pPr>
-        <w:pStyle w:val="af"/>
-        <w:rPr>
-          <w:rStyle w:val="3560"/>
-          <w:rFonts w:ascii="Times New Roman" w:eastAsiaTheme="minorHAnsi" w:hAnsi="Times New Roman" w:cs="Times New Roman" w:hint="default"/>
-          <w:sz w:val="22"/>
-          <w:szCs w:val="22"/>
-          <w:lang w:val="en-US"/>
-        </w:rPr>
-      </w:pPr>
-    </w:p>
-    <w:p>
-      <w:pPr>
-        <w:pStyle w:val="af"/>
-        <w:rPr>
-          <w:rStyle w:val="3560"/>
-          <w:rFonts w:ascii="Times New Roman" w:eastAsiaTheme="minorHAnsi" w:hAnsi="Times New Roman" w:cs="Times New Roman" w:hint="default"/>
-          <w:sz w:val="22"/>
-          <w:szCs w:val="22"/>
-          <w:lang w:val="en-US"/>
-        </w:rPr>
-      </w:pPr>
-      <w:r>
-        <w:rPr>
-          <w:rStyle w:val="3560"/>
-          <w:rFonts w:ascii="Times New Roman" w:eastAsiaTheme="minorHAnsi" w:hAnsi="Times New Roman" w:cs="Times New Roman" w:hint="default"/>
-          <w:sz w:val="22"/>
-          <w:szCs w:val="22"/>
-          <w:lang w:val="en-US"/>
-        </w:rPr>
-        <w:t xml:space="preserve">// </w:t>
-      </w:r>
-      <w:r>
-        <w:rPr>
-          <w:rStyle w:val="3560"/>
-          <w:rFonts w:ascii="Times New Roman" w:eastAsiaTheme="minorHAnsi" w:hAnsi="Times New Roman" w:cs="Times New Roman" w:hint="default"/>
-          <w:sz w:val="22"/>
-          <w:szCs w:val="22"/>
-        </w:rPr>
-        <w:t>Пункт</w:t>
-      </w:r>
-      <w:r>
-        <w:rPr>
-          <w:rStyle w:val="3560"/>
-          <w:rFonts w:ascii="Times New Roman" w:eastAsiaTheme="minorHAnsi" w:hAnsi="Times New Roman" w:cs="Times New Roman" w:hint="default"/>
-          <w:sz w:val="22"/>
-          <w:szCs w:val="22"/>
-          <w:lang w:val="en-US"/>
-        </w:rPr>
-        <w:t xml:space="preserve"> 1</w:t>
-      </w:r>
-    </w:p>
-    <w:p>
-      <w:pPr>
-        <w:pStyle w:val="af"/>
-        <w:rPr>
-          <w:rStyle w:val="3560"/>
-          <w:rFonts w:ascii="Times New Roman" w:eastAsiaTheme="minorHAnsi" w:hAnsi="Times New Roman" w:cs="Times New Roman" w:hint="default"/>
-          <w:sz w:val="22"/>
-          <w:szCs w:val="22"/>
-          <w:lang w:val="en-US"/>
-        </w:rPr>
-      </w:pPr>
-      <w:r>
-        <w:rPr>
-          <w:rStyle w:val="3560"/>
-          <w:rFonts w:ascii="Times New Roman" w:eastAsiaTheme="minorHAnsi" w:hAnsi="Times New Roman" w:cs="Times New Roman" w:hint="default"/>
-          <w:sz w:val="22"/>
-          <w:szCs w:val="22"/>
-          <w:lang w:val="en-US"/>
-        </w:rPr>
-        <w:t>const string email = "mokshinin@mail.ru";</w:t>
-      </w:r>
-    </w:p>
-    <w:p>
-      <w:pPr>
-        <w:pStyle w:val="af"/>
-        <w:rPr>
-          <w:rStyle w:val="3560"/>
-          <w:rFonts w:ascii="Times New Roman" w:eastAsiaTheme="minorHAnsi" w:hAnsi="Times New Roman" w:cs="Times New Roman" w:hint="default"/>
-          <w:sz w:val="22"/>
-          <w:szCs w:val="22"/>
-          <w:lang w:val="en-US"/>
-        </w:rPr>
-      </w:pPr>
-      <w:r>
-        <w:rPr>
-          <w:rStyle w:val="3560"/>
-          <w:rFonts w:ascii="Times New Roman" w:eastAsiaTheme="minorHAnsi" w:hAnsi="Times New Roman" w:cs="Times New Roman" w:hint="default"/>
-          <w:sz w:val="22"/>
-          <w:szCs w:val="22"/>
-          <w:lang w:val="en-US"/>
-        </w:rPr>
-        <w:t>const string pass = "pf4yRJZFvxd8yKCQQd8x";</w:t>
-      </w:r>
-    </w:p>
-    <w:p>
-      <w:pPr>
-        <w:pStyle w:val="af"/>
-        <w:rPr>
-          <w:rStyle w:val="3560"/>
-          <w:rFonts w:ascii="Times New Roman" w:eastAsiaTheme="minorHAnsi" w:hAnsi="Times New Roman" w:cs="Times New Roman" w:hint="default"/>
-          <w:sz w:val="22"/>
-          <w:szCs w:val="22"/>
-          <w:lang w:val="en-US"/>
-        </w:rPr>
-      </w:pPr>
-    </w:p>
-    <w:p>
-      <w:pPr>
-        <w:pStyle w:val="af"/>
-        <w:rPr>
-          <w:rStyle w:val="3560"/>
-          <w:rFonts w:ascii="Times New Roman" w:eastAsiaTheme="minorHAnsi" w:hAnsi="Times New Roman" w:cs="Times New Roman" w:hint="default"/>
-          <w:sz w:val="22"/>
-          <w:szCs w:val="22"/>
-          <w:lang w:val="en-US"/>
-        </w:rPr>
-      </w:pPr>
-      <w:r>
-        <w:rPr>
-          <w:rStyle w:val="3560"/>
-          <w:rFonts w:ascii="Times New Roman" w:eastAsiaTheme="minorHAnsi" w:hAnsi="Times New Roman" w:cs="Times New Roman" w:hint="default"/>
-          <w:sz w:val="22"/>
-          <w:szCs w:val="22"/>
-          <w:lang w:val="en-US"/>
-        </w:rPr>
-        <w:t>using (var smtpClient = new SmtpClient())</w:t>
-      </w:r>
-    </w:p>
-    <w:p>
-      <w:pPr>
-        <w:pStyle w:val="af"/>
-        <w:rPr>
-          <w:rStyle w:val="3560"/>
-          <w:rFonts w:ascii="Times New Roman" w:eastAsiaTheme="minorHAnsi" w:hAnsi="Times New Roman" w:cs="Times New Roman" w:hint="default"/>
-          <w:sz w:val="22"/>
-          <w:szCs w:val="22"/>
-          <w:lang w:val="en-US"/>
-        </w:rPr>
-      </w:pPr>
-      <w:r>
-        <w:rPr>
-          <w:rStyle w:val="3560"/>
-          <w:rFonts w:ascii="Times New Roman" w:eastAsiaTheme="minorHAnsi" w:hAnsi="Times New Roman" w:cs="Times New Roman" w:hint="default"/>
-          <w:sz w:val="22"/>
-          <w:szCs w:val="22"/>
-          <w:lang w:val="en-US"/>
-        </w:rPr>
-        <w:t>{</w:t>
-      </w:r>
-    </w:p>
-    <w:p>
-      <w:pPr>
-        <w:pStyle w:val="af"/>
-        <w:rPr>
-          <w:rStyle w:val="3560"/>
-          <w:rFonts w:ascii="Times New Roman" w:eastAsiaTheme="minorHAnsi" w:hAnsi="Times New Roman" w:cs="Times New Roman" w:hint="default"/>
-          <w:sz w:val="22"/>
-          <w:szCs w:val="22"/>
-          <w:lang w:val="en-US"/>
-        </w:rPr>
-      </w:pPr>
-      <w:r>
-        <w:rPr>
-          <w:rStyle w:val="3560"/>
-          <w:rFonts w:ascii="Times New Roman" w:eastAsiaTheme="minorHAnsi" w:hAnsi="Times New Roman" w:cs="Times New Roman" w:hint="default"/>
-          <w:sz w:val="22"/>
-          <w:szCs w:val="22"/>
-          <w:lang w:val="en-US"/>
-        </w:rPr>
-        <w:t xml:space="preserve">    smtpClient.Connect("smtp.mail.ru", 465, true);</w:t>
-      </w:r>
-    </w:p>
-    <w:p>
-      <w:pPr>
-        <w:pStyle w:val="af"/>
-        <w:rPr>
-          <w:rStyle w:val="3560"/>
-          <w:rFonts w:ascii="Times New Roman" w:eastAsiaTheme="minorHAnsi" w:hAnsi="Times New Roman" w:cs="Times New Roman" w:hint="default"/>
-          <w:sz w:val="22"/>
-          <w:szCs w:val="22"/>
-          <w:lang w:val="en-US"/>
-        </w:rPr>
-      </w:pPr>
-      <w:r>
-        <w:rPr>
-          <w:rStyle w:val="3560"/>
-          <w:rFonts w:ascii="Times New Roman" w:eastAsiaTheme="minorHAnsi" w:hAnsi="Times New Roman" w:cs="Times New Roman" w:hint="default"/>
-          <w:sz w:val="22"/>
-          <w:szCs w:val="22"/>
-          <w:lang w:val="en-US"/>
-        </w:rPr>
-        <w:t xml:space="preserve">    smtpClient.Authenticate(email, pass);</w:t>
-      </w:r>
-    </w:p>
-    <w:p>
-      <w:pPr>
-        <w:pStyle w:val="af"/>
-        <w:rPr>
-          <w:rStyle w:val="3560"/>
-          <w:rFonts w:ascii="Times New Roman" w:eastAsiaTheme="minorHAnsi" w:hAnsi="Times New Roman" w:cs="Times New Roman" w:hint="default"/>
-          <w:sz w:val="22"/>
-          <w:szCs w:val="22"/>
-          <w:lang w:val="en-US"/>
-        </w:rPr>
-      </w:pPr>
-    </w:p>
-    <w:p>
-      <w:pPr>
-        <w:pStyle w:val="af"/>
-        <w:rPr>
-          <w:rStyle w:val="3560"/>
-          <w:rFonts w:ascii="Times New Roman" w:eastAsiaTheme="minorHAnsi" w:hAnsi="Times New Roman" w:cs="Times New Roman" w:hint="default"/>
-          <w:sz w:val="22"/>
-          <w:szCs w:val="22"/>
-          <w:lang w:val="en-US"/>
-        </w:rPr>
-      </w:pPr>
-      <w:r>
-        <w:rPr>
-          <w:rStyle w:val="3560"/>
-          <w:rFonts w:ascii="Times New Roman" w:eastAsiaTheme="minorHAnsi" w:hAnsi="Times New Roman" w:cs="Times New Roman" w:hint="default"/>
-          <w:sz w:val="22"/>
-          <w:szCs w:val="22"/>
-          <w:lang w:val="en-US"/>
-        </w:rPr>
-        <w:t xml:space="preserve">    var mailMessage = new MimeMessage();</w:t>
-      </w:r>
-    </w:p>
-    <w:p>
-      <w:pPr>
-        <w:pStyle w:val="af"/>
-        <w:rPr>
-          <w:rStyle w:val="3560"/>
-          <w:rFonts w:ascii="Times New Roman" w:eastAsiaTheme="minorHAnsi" w:hAnsi="Times New Roman" w:cs="Times New Roman" w:hint="default"/>
-          <w:sz w:val="22"/>
-          <w:szCs w:val="22"/>
-          <w:lang w:val="en-US"/>
-        </w:rPr>
-      </w:pPr>
-      <w:r>
-        <w:rPr>
-          <w:rStyle w:val="3560"/>
-          <w:rFonts w:ascii="Times New Roman" w:eastAsiaTheme="minorHAnsi" w:hAnsi="Times New Roman" w:cs="Times New Roman" w:hint="default"/>
-          <w:sz w:val="22"/>
-          <w:szCs w:val="22"/>
-          <w:lang w:val="en-US"/>
-        </w:rPr>
-        <w:t xml:space="preserve">    mailMessage.From.Add(new MailboxAddress(email, email));</w:t>
-      </w:r>
-    </w:p>
-    <w:p>
-      <w:pPr>
-        <w:pStyle w:val="af"/>
-        <w:rPr>
-          <w:rStyle w:val="3560"/>
-          <w:rFonts w:ascii="Times New Roman" w:eastAsiaTheme="minorHAnsi" w:hAnsi="Times New Roman" w:cs="Times New Roman" w:hint="default"/>
-          <w:sz w:val="22"/>
-          <w:szCs w:val="22"/>
-          <w:lang w:val="en-US"/>
-        </w:rPr>
-      </w:pPr>
-      <w:r>
-        <w:rPr>
-          <w:rStyle w:val="3560"/>
-          <w:rFonts w:ascii="Times New Roman" w:eastAsiaTheme="minorHAnsi" w:hAnsi="Times New Roman" w:cs="Times New Roman" w:hint="default"/>
-          <w:sz w:val="22"/>
-          <w:szCs w:val="22"/>
-          <w:lang w:val="en-US"/>
-        </w:rPr>
-        <w:t xml:space="preserve">    mailMessage.Sender = new MailboxAddress(email, email);</w:t>
-      </w:r>
-    </w:p>
-    <w:p>
-      <w:pPr>
-        <w:pStyle w:val="af"/>
-        <w:rPr>
-          <w:rStyle w:val="3560"/>
-          <w:rFonts w:ascii="Times New Roman" w:eastAsiaTheme="minorHAnsi" w:hAnsi="Times New Roman" w:cs="Times New Roman" w:hint="default"/>
-          <w:sz w:val="22"/>
-          <w:szCs w:val="22"/>
-          <w:lang w:val="en-US"/>
-        </w:rPr>
-      </w:pPr>
-    </w:p>
-    <w:p>
-      <w:pPr>
-        <w:pStyle w:val="af"/>
-        <w:rPr>
-          <w:rStyle w:val="3560"/>
-          <w:rFonts w:ascii="Times New Roman" w:eastAsiaTheme="minorHAnsi" w:hAnsi="Times New Roman" w:cs="Times New Roman" w:hint="default"/>
-          <w:sz w:val="22"/>
-          <w:szCs w:val="22"/>
-          <w:lang w:val="en-US"/>
-        </w:rPr>
-      </w:pPr>
-      <w:r>
-        <w:rPr>
-          <w:rStyle w:val="3560"/>
-          <w:rFonts w:ascii="Times New Roman" w:eastAsiaTheme="minorHAnsi" w:hAnsi="Times New Roman" w:cs="Times New Roman" w:hint="default"/>
-          <w:sz w:val="22"/>
-          <w:szCs w:val="22"/>
-          <w:lang w:val="en-US"/>
-        </w:rPr>
-        <w:t xml:space="preserve">    mailMessage.To.Add(new MailboxAddress(email, email));</w:t>
-      </w:r>
-    </w:p>
-    <w:p>
-      <w:pPr>
-        <w:pStyle w:val="af"/>
-        <w:rPr>
-          <w:rStyle w:val="3560"/>
-          <w:rFonts w:ascii="Times New Roman" w:eastAsiaTheme="minorHAnsi" w:hAnsi="Times New Roman" w:cs="Times New Roman" w:hint="default"/>
-          <w:sz w:val="22"/>
-          <w:szCs w:val="22"/>
-        </w:rPr>
-      </w:pPr>
-      <w:r>
-        <w:rPr>
-          <w:rStyle w:val="3560"/>
-          <w:rFonts w:ascii="Times New Roman" w:eastAsiaTheme="minorHAnsi" w:hAnsi="Times New Roman" w:cs="Times New Roman" w:hint="default"/>
-          <w:sz w:val="22"/>
-          <w:szCs w:val="22"/>
-          <w:lang w:val="en-US"/>
-        </w:rPr>
-        <w:t xml:space="preserve">    </w:t>
-      </w:r>
-      <w:r>
-        <w:rPr>
-          <w:rStyle w:val="3560"/>
-          <w:rFonts w:ascii="Times New Roman" w:eastAsiaTheme="minorHAnsi" w:hAnsi="Times New Roman" w:cs="Times New Roman" w:hint="default"/>
-          <w:sz w:val="22"/>
-          <w:szCs w:val="22"/>
-        </w:rPr>
-        <w:t>mailMessage.Subject = "Лабораторная работа 6. Почтовый сервер";</w:t>
-      </w:r>
-    </w:p>
-    <w:p>
-      <w:pPr>
-        <w:pStyle w:val="af"/>
-        <w:rPr>
-          <w:rStyle w:val="3560"/>
-          <w:rFonts w:ascii="Times New Roman" w:eastAsiaTheme="minorHAnsi" w:hAnsi="Times New Roman" w:cs="Times New Roman" w:hint="default"/>
-          <w:sz w:val="22"/>
-          <w:szCs w:val="22"/>
-        </w:rPr>
-      </w:pPr>
-      <w:r>
-        <w:rPr>
-          <w:rStyle w:val="3560"/>
-          <w:rFonts w:ascii="Times New Roman" w:eastAsiaTheme="minorHAnsi" w:hAnsi="Times New Roman" w:cs="Times New Roman" w:hint="default"/>
-          <w:sz w:val="22"/>
-          <w:szCs w:val="22"/>
-        </w:rPr>
-        <w:t xml:space="preserve">    var body = new BodyBuilder();</w:t>
-      </w:r>
-    </w:p>
-    <w:p>
-      <w:pPr>
-        <w:pStyle w:val="af"/>
-        <w:rPr>
-          <w:rStyle w:val="3560"/>
-          <w:rFonts w:ascii="Times New Roman" w:eastAsiaTheme="minorHAnsi" w:hAnsi="Times New Roman" w:cs="Times New Roman" w:hint="default"/>
-          <w:sz w:val="22"/>
-          <w:szCs w:val="22"/>
-        </w:rPr>
-      </w:pPr>
-      <w:r>
-        <w:rPr>
-          <w:rStyle w:val="3560"/>
-          <w:rFonts w:ascii="Times New Roman" w:eastAsiaTheme="minorHAnsi" w:hAnsi="Times New Roman" w:cs="Times New Roman" w:hint="default"/>
-          <w:sz w:val="22"/>
-          <w:szCs w:val="22"/>
-        </w:rPr>
-        <w:t xml:space="preserve">    body.HtmlBody = "Прислал Мокшин Иван Николаевич М3О-409Б-20 на &lt;br&gt; Альтернативный ящик Мокшин Иван Николаевич М3О-409Б-20 &lt;br&gt; Время: " + DateTime.Now;</w:t>
-      </w:r>
-    </w:p>
-    <w:p>
-      <w:pPr>
-        <w:pStyle w:val="af"/>
-        <w:rPr>
-          <w:rStyle w:val="3560"/>
-          <w:rFonts w:ascii="Times New Roman" w:eastAsiaTheme="minorHAnsi" w:hAnsi="Times New Roman" w:cs="Times New Roman" w:hint="default"/>
-          <w:sz w:val="22"/>
-          <w:szCs w:val="22"/>
-          <w:lang w:val="en-US"/>
-        </w:rPr>
-      </w:pPr>
-      <w:r>
-        <w:rPr>
-          <w:rStyle w:val="3560"/>
-          <w:rFonts w:ascii="Times New Roman" w:eastAsiaTheme="minorHAnsi" w:hAnsi="Times New Roman" w:cs="Times New Roman" w:hint="default"/>
-          <w:sz w:val="22"/>
-          <w:szCs w:val="22"/>
-        </w:rPr>
-        <w:t xml:space="preserve">    </w:t>
-      </w:r>
-      <w:r>
-        <w:rPr>
-          <w:rStyle w:val="3560"/>
-          <w:rFonts w:ascii="Times New Roman" w:eastAsiaTheme="minorHAnsi" w:hAnsi="Times New Roman" w:cs="Times New Roman" w:hint="default"/>
-          <w:sz w:val="22"/>
-          <w:szCs w:val="22"/>
-          <w:lang w:val="en-US"/>
-        </w:rPr>
-        <w:t>mailMessage.Body = body.ToMessageBody();</w:t>
-      </w:r>
-    </w:p>
-    <w:p>
-      <w:pPr>
-        <w:pStyle w:val="af"/>
-        <w:rPr>
-          <w:rStyle w:val="3560"/>
-          <w:rFonts w:ascii="Times New Roman" w:eastAsiaTheme="minorHAnsi" w:hAnsi="Times New Roman" w:cs="Times New Roman" w:hint="default"/>
-          <w:sz w:val="22"/>
-          <w:szCs w:val="22"/>
-          <w:lang w:val="en-US"/>
-        </w:rPr>
-      </w:pPr>
-      <w:r>
-        <w:rPr>
-          <w:rStyle w:val="3560"/>
-          <w:rFonts w:ascii="Times New Roman" w:eastAsiaTheme="minorHAnsi" w:hAnsi="Times New Roman" w:cs="Times New Roman" w:hint="default"/>
-          <w:sz w:val="22"/>
-          <w:szCs w:val="22"/>
-          <w:lang w:val="en-US"/>
-        </w:rPr>
-        <w:t xml:space="preserve">    smtpClient.Send(mailMessage);</w:t>
-      </w:r>
-    </w:p>
-    <w:p>
-      <w:pPr>
-        <w:pStyle w:val="af"/>
-        <w:rPr>
-          <w:rStyle w:val="3560"/>
-          <w:rFonts w:ascii="Times New Roman" w:eastAsiaTheme="minorHAnsi" w:hAnsi="Times New Roman" w:cs="Times New Roman" w:hint="default"/>
-          <w:sz w:val="22"/>
-          <w:szCs w:val="22"/>
-          <w:lang w:val="en-US"/>
-        </w:rPr>
-      </w:pPr>
-      <w:r>
-        <w:rPr>
-          <w:rStyle w:val="3560"/>
-          <w:rFonts w:ascii="Times New Roman" w:eastAsiaTheme="minorHAnsi" w:hAnsi="Times New Roman" w:cs="Times New Roman" w:hint="default"/>
-          <w:sz w:val="22"/>
-          <w:szCs w:val="22"/>
-          <w:lang w:val="en-US"/>
-        </w:rPr>
-        <w:t xml:space="preserve">    Console.WriteLine("</w:t>
-      </w:r>
-      <w:r>
-        <w:rPr>
-          <w:rStyle w:val="3560"/>
-          <w:rFonts w:ascii="Times New Roman" w:eastAsiaTheme="minorHAnsi" w:hAnsi="Times New Roman" w:cs="Times New Roman" w:hint="default"/>
-          <w:sz w:val="22"/>
-          <w:szCs w:val="22"/>
-        </w:rPr>
-        <w:t>Письмо</w:t>
-      </w:r>
-      <w:r>
-        <w:rPr>
-          <w:rStyle w:val="3560"/>
-          <w:rFonts w:ascii="Times New Roman" w:eastAsiaTheme="minorHAnsi" w:hAnsi="Times New Roman" w:cs="Times New Roman" w:hint="default"/>
-          <w:sz w:val="22"/>
-          <w:szCs w:val="22"/>
-          <w:lang w:val="en-US"/>
-        </w:rPr>
-        <w:t xml:space="preserve"> </w:t>
-      </w:r>
-      <w:r>
-        <w:rPr>
-          <w:rStyle w:val="3560"/>
-          <w:rFonts w:ascii="Times New Roman" w:eastAsiaTheme="minorHAnsi" w:hAnsi="Times New Roman" w:cs="Times New Roman" w:hint="default"/>
-          <w:sz w:val="22"/>
-          <w:szCs w:val="22"/>
-        </w:rPr>
-        <w:t>отправлено</w:t>
-      </w:r>
-      <w:r>
-        <w:rPr>
-          <w:rStyle w:val="3560"/>
-          <w:rFonts w:ascii="Times New Roman" w:eastAsiaTheme="minorHAnsi" w:hAnsi="Times New Roman" w:cs="Times New Roman" w:hint="default"/>
-          <w:sz w:val="22"/>
-          <w:szCs w:val="22"/>
-          <w:lang w:val="en-US"/>
-        </w:rPr>
-        <w:t>");</w:t>
-      </w:r>
-    </w:p>
-    <w:p>
-      <w:pPr>
-        <w:pStyle w:val="af"/>
-        <w:rPr>
-          <w:rStyle w:val="3560"/>
-          <w:rFonts w:ascii="Times New Roman" w:eastAsiaTheme="minorHAnsi" w:hAnsi="Times New Roman" w:cs="Times New Roman" w:hint="default"/>
-          <w:sz w:val="22"/>
-          <w:szCs w:val="22"/>
-          <w:lang w:val="en-US"/>
-        </w:rPr>
-      </w:pPr>
-      <w:r>
-        <w:rPr>
-          <w:rStyle w:val="3560"/>
-          <w:rFonts w:ascii="Times New Roman" w:eastAsiaTheme="minorHAnsi" w:hAnsi="Times New Roman" w:cs="Times New Roman" w:hint="default"/>
-          <w:sz w:val="22"/>
-          <w:szCs w:val="22"/>
-          <w:lang w:val="en-US"/>
-        </w:rPr>
-        <w:t>}</w:t>
-      </w:r>
-    </w:p>
-    <w:p>
-      <w:pPr>
-        <w:pStyle w:val="af"/>
-        <w:rPr>
-          <w:rStyle w:val="3560"/>
-          <w:rFonts w:ascii="Times New Roman" w:eastAsiaTheme="minorHAnsi" w:hAnsi="Times New Roman" w:cs="Times New Roman" w:hint="default"/>
-          <w:sz w:val="22"/>
-          <w:szCs w:val="22"/>
-          <w:lang w:val="en-US"/>
-        </w:rPr>
-      </w:pPr>
-    </w:p>
-    <w:p>
-      <w:pPr>
-        <w:pStyle w:val="af"/>
-        <w:rPr>
-          <w:rStyle w:val="3560"/>
-          <w:rFonts w:ascii="Times New Roman" w:eastAsiaTheme="minorHAnsi" w:hAnsi="Times New Roman" w:cs="Times New Roman" w:hint="default"/>
-          <w:sz w:val="22"/>
-          <w:szCs w:val="22"/>
-          <w:lang w:val="en-US"/>
-        </w:rPr>
-      </w:pPr>
-      <w:r>
-        <w:rPr>
-          <w:rStyle w:val="3560"/>
-          <w:rFonts w:ascii="Times New Roman" w:eastAsiaTheme="minorHAnsi" w:hAnsi="Times New Roman" w:cs="Times New Roman" w:hint="default"/>
-          <w:sz w:val="22"/>
-          <w:szCs w:val="22"/>
-          <w:lang w:val="en-US"/>
-        </w:rPr>
-        <w:t>Thread.Sleep(1000);</w:t>
-      </w:r>
-    </w:p>
-    <w:p>
-      <w:pPr>
-        <w:pStyle w:val="af"/>
-        <w:rPr>
-          <w:rStyle w:val="3560"/>
-          <w:rFonts w:ascii="Times New Roman" w:eastAsiaTheme="minorHAnsi" w:hAnsi="Times New Roman" w:cs="Times New Roman" w:hint="default"/>
-          <w:sz w:val="22"/>
-          <w:szCs w:val="22"/>
-          <w:lang w:val="en-US"/>
-        </w:rPr>
-      </w:pPr>
-    </w:p>
-    <w:p>
-      <w:pPr>
-        <w:pStyle w:val="af"/>
-        <w:rPr>
-          <w:rStyle w:val="3560"/>
-          <w:rFonts w:ascii="Times New Roman" w:eastAsiaTheme="minorHAnsi" w:hAnsi="Times New Roman" w:cs="Times New Roman" w:hint="default"/>
-          <w:sz w:val="22"/>
-          <w:szCs w:val="22"/>
-          <w:lang w:val="en-US"/>
-        </w:rPr>
-      </w:pPr>
-      <w:r>
-        <w:rPr>
-          <w:rStyle w:val="3560"/>
-          <w:rFonts w:ascii="Times New Roman" w:eastAsiaTheme="minorHAnsi" w:hAnsi="Times New Roman" w:cs="Times New Roman" w:hint="default"/>
-          <w:sz w:val="22"/>
-          <w:szCs w:val="22"/>
-          <w:lang w:val="en-US"/>
-        </w:rPr>
-        <w:t xml:space="preserve">// </w:t>
-      </w:r>
-      <w:r>
-        <w:rPr>
-          <w:rStyle w:val="3560"/>
-          <w:rFonts w:ascii="Times New Roman" w:eastAsiaTheme="minorHAnsi" w:hAnsi="Times New Roman" w:cs="Times New Roman" w:hint="default"/>
-          <w:sz w:val="22"/>
-          <w:szCs w:val="22"/>
-        </w:rPr>
-        <w:t>Пункт</w:t>
-      </w:r>
-      <w:r>
-        <w:rPr>
-          <w:rStyle w:val="3560"/>
-          <w:rFonts w:ascii="Times New Roman" w:eastAsiaTheme="minorHAnsi" w:hAnsi="Times New Roman" w:cs="Times New Roman" w:hint="default"/>
-          <w:sz w:val="22"/>
-          <w:szCs w:val="22"/>
-          <w:lang w:val="en-US"/>
-        </w:rPr>
-        <w:t xml:space="preserve"> 2  </w:t>
-      </w:r>
-    </w:p>
-    <w:p>
-      <w:pPr>
-        <w:pStyle w:val="af"/>
-        <w:rPr>
-          <w:rStyle w:val="3560"/>
-          <w:rFonts w:ascii="Times New Roman" w:eastAsiaTheme="minorHAnsi" w:hAnsi="Times New Roman" w:cs="Times New Roman" w:hint="default"/>
-          <w:sz w:val="22"/>
-          <w:szCs w:val="22"/>
-          <w:lang w:val="en-US"/>
-        </w:rPr>
-      </w:pPr>
-      <w:r>
-        <w:rPr>
-          <w:rStyle w:val="3560"/>
-          <w:rFonts w:ascii="Times New Roman" w:eastAsiaTheme="minorHAnsi" w:hAnsi="Times New Roman" w:cs="Times New Roman" w:hint="default"/>
-          <w:sz w:val="22"/>
-          <w:szCs w:val="22"/>
-          <w:lang w:val="en-US"/>
-        </w:rPr>
-        <w:t>using (var client = new Pop3Client())</w:t>
-      </w:r>
-    </w:p>
-    <w:p>
-      <w:pPr>
-        <w:pStyle w:val="af"/>
-        <w:rPr>
-          <w:rStyle w:val="3560"/>
-          <w:rFonts w:ascii="Times New Roman" w:eastAsiaTheme="minorHAnsi" w:hAnsi="Times New Roman" w:cs="Times New Roman" w:hint="default"/>
-          <w:sz w:val="22"/>
-          <w:szCs w:val="22"/>
-          <w:lang w:val="en-US"/>
-        </w:rPr>
-      </w:pPr>
-      <w:r>
-        <w:rPr>
-          <w:rStyle w:val="3560"/>
-          <w:rFonts w:ascii="Times New Roman" w:eastAsiaTheme="minorHAnsi" w:hAnsi="Times New Roman" w:cs="Times New Roman" w:hint="default"/>
-          <w:sz w:val="22"/>
-          <w:szCs w:val="22"/>
-          <w:lang w:val="en-US"/>
-        </w:rPr>
-        <w:t>{</w:t>
-      </w:r>
-    </w:p>
-    <w:p>
-      <w:pPr>
-        <w:pStyle w:val="af"/>
-        <w:rPr>
-          <w:rStyle w:val="3560"/>
-          <w:rFonts w:ascii="Times New Roman" w:eastAsiaTheme="minorHAnsi" w:hAnsi="Times New Roman" w:cs="Times New Roman" w:hint="default"/>
-          <w:sz w:val="22"/>
-          <w:szCs w:val="22"/>
-          <w:lang w:val="en-US"/>
-        </w:rPr>
-      </w:pPr>
-      <w:r>
-        <w:rPr>
-          <w:rStyle w:val="3560"/>
-          <w:rFonts w:ascii="Times New Roman" w:eastAsiaTheme="minorHAnsi" w:hAnsi="Times New Roman" w:cs="Times New Roman" w:hint="default"/>
-          <w:sz w:val="22"/>
-          <w:szCs w:val="22"/>
-          <w:lang w:val="en-US"/>
-        </w:rPr>
-        <w:t xml:space="preserve">    client.Connect("pop.mail.ru", 995, true);</w:t>
-      </w:r>
-    </w:p>
-    <w:p>
-      <w:pPr>
-        <w:pStyle w:val="af"/>
-        <w:rPr>
-          <w:rStyle w:val="3560"/>
-          <w:rFonts w:ascii="Times New Roman" w:eastAsiaTheme="minorHAnsi" w:hAnsi="Times New Roman" w:cs="Times New Roman" w:hint="default"/>
-          <w:sz w:val="22"/>
-          <w:szCs w:val="22"/>
-          <w:lang w:val="en-US"/>
-        </w:rPr>
-      </w:pPr>
-      <w:r>
-        <w:rPr>
-          <w:rStyle w:val="3560"/>
-          <w:rFonts w:ascii="Times New Roman" w:eastAsiaTheme="minorHAnsi" w:hAnsi="Times New Roman" w:cs="Times New Roman" w:hint="default"/>
-          <w:sz w:val="22"/>
-          <w:szCs w:val="22"/>
-          <w:lang w:val="en-US"/>
-        </w:rPr>
-        <w:t xml:space="preserve">    client.Authenticate(email, pass);</w:t>
-      </w:r>
-    </w:p>
-    <w:p>
-      <w:pPr>
-        <w:pStyle w:val="af"/>
-        <w:rPr>
-          <w:rStyle w:val="3560"/>
-          <w:rFonts w:ascii="Times New Roman" w:eastAsiaTheme="minorHAnsi" w:hAnsi="Times New Roman" w:cs="Times New Roman" w:hint="default"/>
-          <w:sz w:val="22"/>
-          <w:szCs w:val="22"/>
-          <w:lang w:val="en-US"/>
-        </w:rPr>
-      </w:pPr>
-    </w:p>
-    <w:p>
-      <w:pPr>
-        <w:pStyle w:val="af"/>
-        <w:rPr>
-          <w:rStyle w:val="3560"/>
-          <w:rFonts w:ascii="Times New Roman" w:eastAsiaTheme="minorHAnsi" w:hAnsi="Times New Roman" w:cs="Times New Roman" w:hint="default"/>
-          <w:sz w:val="22"/>
-          <w:szCs w:val="22"/>
-          <w:lang w:val="en-US"/>
-        </w:rPr>
-      </w:pPr>
-      <w:r>
-        <w:rPr>
-          <w:rStyle w:val="3560"/>
-          <w:rFonts w:ascii="Times New Roman" w:eastAsiaTheme="minorHAnsi" w:hAnsi="Times New Roman" w:cs="Times New Roman" w:hint="default"/>
-          <w:sz w:val="22"/>
-          <w:szCs w:val="22"/>
-          <w:lang w:val="en-US"/>
-        </w:rPr>
-        <w:t xml:space="preserve">    Console.WriteLine("</w:t>
-      </w:r>
-      <w:r>
-        <w:rPr>
-          <w:rStyle w:val="3560"/>
-          <w:rFonts w:ascii="Times New Roman" w:eastAsiaTheme="minorHAnsi" w:hAnsi="Times New Roman" w:cs="Times New Roman" w:hint="default"/>
-          <w:sz w:val="22"/>
-          <w:szCs w:val="22"/>
-        </w:rPr>
-        <w:t>Количество</w:t>
-      </w:r>
-      <w:r>
-        <w:rPr>
-          <w:rStyle w:val="3560"/>
-          <w:rFonts w:ascii="Times New Roman" w:eastAsiaTheme="minorHAnsi" w:hAnsi="Times New Roman" w:cs="Times New Roman" w:hint="default"/>
-          <w:sz w:val="22"/>
-          <w:szCs w:val="22"/>
-          <w:lang w:val="en-US"/>
-        </w:rPr>
-        <w:t xml:space="preserve"> </w:t>
-      </w:r>
-      <w:r>
-        <w:rPr>
-          <w:rStyle w:val="3560"/>
-          <w:rFonts w:ascii="Times New Roman" w:eastAsiaTheme="minorHAnsi" w:hAnsi="Times New Roman" w:cs="Times New Roman" w:hint="default"/>
-          <w:sz w:val="22"/>
-          <w:szCs w:val="22"/>
-        </w:rPr>
-        <w:t>сообщений</w:t>
-      </w:r>
-      <w:r>
-        <w:rPr>
-          <w:rStyle w:val="3560"/>
-          <w:rFonts w:ascii="Times New Roman" w:eastAsiaTheme="minorHAnsi" w:hAnsi="Times New Roman" w:cs="Times New Roman" w:hint="default"/>
-          <w:sz w:val="22"/>
-          <w:szCs w:val="22"/>
-          <w:lang w:val="en-US"/>
-        </w:rPr>
-        <w:t>: " + client.Count);</w:t>
-      </w:r>
-    </w:p>
-    <w:p>
-      <w:pPr>
-        <w:pStyle w:val="af"/>
-        <w:rPr>
-          <w:rStyle w:val="3560"/>
-          <w:rFonts w:ascii="Times New Roman" w:eastAsiaTheme="minorHAnsi" w:hAnsi="Times New Roman" w:cs="Times New Roman" w:hint="default"/>
-          <w:sz w:val="22"/>
-          <w:szCs w:val="22"/>
-          <w:lang w:val="en-US"/>
-        </w:rPr>
-      </w:pPr>
-      <w:r>
-        <w:rPr>
-          <w:rStyle w:val="3560"/>
-          <w:rFonts w:ascii="Times New Roman" w:eastAsiaTheme="minorHAnsi" w:hAnsi="Times New Roman" w:cs="Times New Roman" w:hint="default"/>
-          <w:sz w:val="22"/>
-          <w:szCs w:val="22"/>
-          <w:lang w:val="en-US"/>
-        </w:rPr>
-        <w:t xml:space="preserve">    for (int i = client.Count - 1; i &gt; client.Count - 6; i--)</w:t>
-      </w:r>
-    </w:p>
-    <w:p>
-      <w:pPr>
-        <w:pStyle w:val="af"/>
-        <w:rPr>
-          <w:rStyle w:val="3560"/>
-          <w:rFonts w:ascii="Times New Roman" w:eastAsiaTheme="minorHAnsi" w:hAnsi="Times New Roman" w:cs="Times New Roman" w:hint="default"/>
-          <w:sz w:val="22"/>
-          <w:szCs w:val="22"/>
-          <w:lang w:val="en-US"/>
-        </w:rPr>
-      </w:pPr>
-      <w:r>
-        <w:rPr>
-          <w:rStyle w:val="3560"/>
-          <w:rFonts w:ascii="Times New Roman" w:eastAsiaTheme="minorHAnsi" w:hAnsi="Times New Roman" w:cs="Times New Roman" w:hint="default"/>
-          <w:sz w:val="22"/>
-          <w:szCs w:val="22"/>
-          <w:lang w:val="en-US"/>
-        </w:rPr>
-        <w:t xml:space="preserve">    {</w:t>
-      </w:r>
-    </w:p>
-    <w:p>
-      <w:pPr>
-        <w:pStyle w:val="af"/>
-        <w:rPr>
-          <w:rStyle w:val="3560"/>
-          <w:rFonts w:ascii="Times New Roman" w:eastAsiaTheme="minorHAnsi" w:hAnsi="Times New Roman" w:cs="Times New Roman" w:hint="default"/>
-          <w:sz w:val="22"/>
-          <w:szCs w:val="22"/>
-          <w:lang w:val="en-US"/>
-        </w:rPr>
-      </w:pPr>
-      <w:r>
-        <w:rPr>
-          <w:rStyle w:val="3560"/>
-          <w:rFonts w:ascii="Times New Roman" w:eastAsiaTheme="minorHAnsi" w:hAnsi="Times New Roman" w:cs="Times New Roman" w:hint="default"/>
-          <w:sz w:val="22"/>
-          <w:szCs w:val="22"/>
-          <w:lang w:val="en-US"/>
-        </w:rPr>
-        <w:t xml:space="preserve">        var message = client.GetMessage(i);</w:t>
-      </w:r>
-    </w:p>
-    <w:p>
-      <w:pPr>
-        <w:pStyle w:val="af"/>
-        <w:rPr>
-          <w:rStyle w:val="3560"/>
-          <w:rFonts w:ascii="Times New Roman" w:eastAsiaTheme="minorHAnsi" w:hAnsi="Times New Roman" w:cs="Times New Roman" w:hint="default"/>
-          <w:sz w:val="22"/>
-          <w:szCs w:val="22"/>
-          <w:lang w:val="en-US"/>
-        </w:rPr>
-      </w:pPr>
-      <w:r>
-        <w:rPr>
-          <w:rStyle w:val="3560"/>
-          <w:rFonts w:ascii="Times New Roman" w:eastAsiaTheme="minorHAnsi" w:hAnsi="Times New Roman" w:cs="Times New Roman" w:hint="default"/>
-          <w:sz w:val="22"/>
-          <w:szCs w:val="22"/>
-          <w:lang w:val="en-US"/>
-        </w:rPr>
-        <w:t xml:space="preserve">        Console.WriteLine("</w:t>
-      </w:r>
-      <w:r>
-        <w:rPr>
-          <w:rStyle w:val="3560"/>
-          <w:rFonts w:ascii="Times New Roman" w:eastAsiaTheme="minorHAnsi" w:hAnsi="Times New Roman" w:cs="Times New Roman" w:hint="default"/>
-          <w:sz w:val="22"/>
-          <w:szCs w:val="22"/>
-        </w:rPr>
-        <w:t>Тема</w:t>
-      </w:r>
-      <w:r>
-        <w:rPr>
-          <w:rStyle w:val="3560"/>
-          <w:rFonts w:ascii="Times New Roman" w:eastAsiaTheme="minorHAnsi" w:hAnsi="Times New Roman" w:cs="Times New Roman" w:hint="default"/>
-          <w:sz w:val="22"/>
-          <w:szCs w:val="22"/>
-          <w:lang w:val="en-US"/>
-        </w:rPr>
-        <w:t xml:space="preserve"> </w:t>
-      </w:r>
-      <w:r>
-        <w:rPr>
-          <w:rStyle w:val="3560"/>
-          <w:rFonts w:ascii="Times New Roman" w:eastAsiaTheme="minorHAnsi" w:hAnsi="Times New Roman" w:cs="Times New Roman" w:hint="default"/>
-          <w:sz w:val="22"/>
-          <w:szCs w:val="22"/>
-        </w:rPr>
-        <w:t>сообщения</w:t>
-      </w:r>
-      <w:r>
-        <w:rPr>
-          <w:rStyle w:val="3560"/>
-          <w:rFonts w:ascii="Times New Roman" w:eastAsiaTheme="minorHAnsi" w:hAnsi="Times New Roman" w:cs="Times New Roman" w:hint="default"/>
-          <w:sz w:val="22"/>
-          <w:szCs w:val="22"/>
-          <w:lang w:val="en-US"/>
-        </w:rPr>
-        <w:t>: {0}", message.Subject);</w:t>
-      </w:r>
-    </w:p>
-    <w:p>
-      <w:pPr>
-        <w:pStyle w:val="af"/>
-        <w:rPr>
-          <w:rStyle w:val="3560"/>
-          <w:rFonts w:ascii="Times New Roman" w:eastAsiaTheme="minorHAnsi" w:hAnsi="Times New Roman" w:cs="Times New Roman" w:hint="default"/>
-          <w:sz w:val="22"/>
-          <w:szCs w:val="22"/>
-          <w:lang w:val="en-US"/>
-        </w:rPr>
-      </w:pPr>
-      <w:r>
-        <w:rPr>
-          <w:rStyle w:val="3560"/>
-          <w:rFonts w:ascii="Times New Roman" w:eastAsiaTheme="minorHAnsi" w:hAnsi="Times New Roman" w:cs="Times New Roman" w:hint="default"/>
-          <w:sz w:val="22"/>
-          <w:szCs w:val="22"/>
-          <w:lang w:val="en-US"/>
-        </w:rPr>
-        <w:t xml:space="preserve">    }</w:t>
-      </w:r>
-    </w:p>
-    <w:p>
-      <w:pPr>
-        <w:pStyle w:val="af"/>
-        <w:rPr>
-          <w:rStyle w:val="3560"/>
-          <w:rFonts w:ascii="Times New Roman" w:eastAsiaTheme="minorHAnsi" w:hAnsi="Times New Roman" w:cs="Times New Roman" w:hint="default"/>
-          <w:sz w:val="22"/>
-          <w:szCs w:val="22"/>
-          <w:lang w:val="en-US"/>
-        </w:rPr>
-      </w:pPr>
-    </w:p>
-    <w:p>
-      <w:pPr>
-        <w:pStyle w:val="af"/>
-        <w:rPr>
-          <w:rStyle w:val="3560"/>
-          <w:rFonts w:ascii="Times New Roman" w:eastAsiaTheme="minorHAnsi" w:hAnsi="Times New Roman" w:cs="Times New Roman" w:hint="default"/>
-          <w:sz w:val="22"/>
-          <w:szCs w:val="22"/>
-          <w:lang w:val="en-US"/>
-        </w:rPr>
-      </w:pPr>
-      <w:r>
-        <w:rPr>
-          <w:rStyle w:val="3560"/>
-          <w:rFonts w:ascii="Times New Roman" w:eastAsiaTheme="minorHAnsi" w:hAnsi="Times New Roman" w:cs="Times New Roman" w:hint="default"/>
-          <w:sz w:val="22"/>
-          <w:szCs w:val="22"/>
-          <w:lang w:val="en-US"/>
-        </w:rPr>
-        <w:t xml:space="preserve">    for (int i = client.Count - 1; i &gt; 0 ; i--)</w:t>
-      </w:r>
-    </w:p>
-    <w:p>
-      <w:pPr>
-        <w:pStyle w:val="af"/>
-        <w:rPr>
-          <w:rStyle w:val="3560"/>
-          <w:rFonts w:ascii="Times New Roman" w:eastAsiaTheme="minorHAnsi" w:hAnsi="Times New Roman" w:cs="Times New Roman" w:hint="default"/>
-          <w:sz w:val="22"/>
-          <w:szCs w:val="22"/>
-          <w:lang w:val="en-US"/>
-        </w:rPr>
-      </w:pPr>
-      <w:r>
-        <w:rPr>
-          <w:rStyle w:val="3560"/>
-          <w:rFonts w:ascii="Times New Roman" w:eastAsiaTheme="minorHAnsi" w:hAnsi="Times New Roman" w:cs="Times New Roman" w:hint="default"/>
-          <w:sz w:val="22"/>
-          <w:szCs w:val="22"/>
-          <w:lang w:val="en-US"/>
-        </w:rPr>
-        <w:t xml:space="preserve">    {</w:t>
-      </w:r>
-    </w:p>
-    <w:p>
-      <w:pPr>
-        <w:pStyle w:val="af"/>
-        <w:rPr>
-          <w:rStyle w:val="3560"/>
-          <w:rFonts w:ascii="Times New Roman" w:eastAsiaTheme="minorHAnsi" w:hAnsi="Times New Roman" w:cs="Times New Roman" w:hint="default"/>
-          <w:sz w:val="22"/>
-          <w:szCs w:val="22"/>
-          <w:lang w:val="en-US"/>
-        </w:rPr>
-      </w:pPr>
-      <w:r>
-        <w:rPr>
-          <w:rStyle w:val="3560"/>
-          <w:rFonts w:ascii="Times New Roman" w:eastAsiaTheme="minorHAnsi" w:hAnsi="Times New Roman" w:cs="Times New Roman" w:hint="default"/>
-          <w:sz w:val="22"/>
-          <w:szCs w:val="22"/>
-          <w:lang w:val="en-US"/>
-        </w:rPr>
-        <w:t xml:space="preserve">        var message = client.GetMessage(client.Count - 1);</w:t>
-      </w:r>
-    </w:p>
-    <w:p>
-      <w:pPr>
-        <w:pStyle w:val="af"/>
-        <w:rPr>
-          <w:rStyle w:val="3560"/>
-          <w:rFonts w:ascii="Times New Roman" w:eastAsiaTheme="minorHAnsi" w:hAnsi="Times New Roman" w:cs="Times New Roman" w:hint="default"/>
-          <w:sz w:val="22"/>
-          <w:szCs w:val="22"/>
-          <w:lang w:val="en-US"/>
-        </w:rPr>
-      </w:pPr>
-      <w:r>
-        <w:rPr>
-          <w:rStyle w:val="3560"/>
-          <w:rFonts w:ascii="Times New Roman" w:eastAsiaTheme="minorHAnsi" w:hAnsi="Times New Roman" w:cs="Times New Roman" w:hint="default"/>
-          <w:sz w:val="22"/>
-          <w:szCs w:val="22"/>
-          <w:lang w:val="en-US"/>
-        </w:rPr>
-        <w:t xml:space="preserve">        if (message.From.First().Name == email)</w:t>
-      </w:r>
-    </w:p>
-    <w:p>
-      <w:pPr>
-        <w:pStyle w:val="af"/>
-        <w:rPr>
-          <w:rStyle w:val="3560"/>
-          <w:rFonts w:ascii="Times New Roman" w:eastAsiaTheme="minorHAnsi" w:hAnsi="Times New Roman" w:cs="Times New Roman" w:hint="default"/>
-          <w:sz w:val="22"/>
-          <w:szCs w:val="22"/>
-        </w:rPr>
-      </w:pPr>
-      <w:r>
-        <w:rPr>
-          <w:rStyle w:val="3560"/>
-          <w:rFonts w:ascii="Times New Roman" w:eastAsiaTheme="minorHAnsi" w:hAnsi="Times New Roman" w:cs="Times New Roman" w:hint="default"/>
-          <w:sz w:val="22"/>
-          <w:szCs w:val="22"/>
-          <w:lang w:val="en-US"/>
-        </w:rPr>
-        <w:t xml:space="preserve">        </w:t>
-      </w:r>
-      <w:r>
-        <w:rPr>
-          <w:rStyle w:val="3560"/>
-          <w:rFonts w:ascii="Times New Roman" w:eastAsiaTheme="minorHAnsi" w:hAnsi="Times New Roman" w:cs="Times New Roman" w:hint="default"/>
-          <w:sz w:val="22"/>
-          <w:szCs w:val="22"/>
-        </w:rPr>
-        <w:t>{</w:t>
-      </w:r>
-    </w:p>
-    <w:p>
-      <w:pPr>
-        <w:pStyle w:val="af"/>
-        <w:rPr>
-          <w:rStyle w:val="3560"/>
-          <w:rFonts w:ascii="Times New Roman" w:eastAsiaTheme="minorHAnsi" w:hAnsi="Times New Roman" w:cs="Times New Roman" w:hint="default"/>
-          <w:sz w:val="22"/>
-          <w:szCs w:val="22"/>
-        </w:rPr>
-      </w:pPr>
-      <w:r>
-        <w:rPr>
-          <w:rStyle w:val="3560"/>
-          <w:rFonts w:ascii="Times New Roman" w:eastAsiaTheme="minorHAnsi" w:hAnsi="Times New Roman" w:cs="Times New Roman" w:hint="default"/>
-          <w:sz w:val="22"/>
-          <w:szCs w:val="22"/>
-        </w:rPr>
-        <w:t xml:space="preserve">            Console.WriteLine("Сообщение от одногруппника:");</w:t>
-      </w:r>
-    </w:p>
-    <w:p>
-      <w:pPr>
-        <w:pStyle w:val="af"/>
-        <w:rPr>
-          <w:rStyle w:val="3560"/>
-          <w:rFonts w:ascii="Times New Roman" w:eastAsiaTheme="minorHAnsi" w:hAnsi="Times New Roman" w:cs="Times New Roman" w:hint="default"/>
-          <w:sz w:val="22"/>
-          <w:szCs w:val="22"/>
-          <w:lang w:val="en-US"/>
-        </w:rPr>
-      </w:pPr>
-      <w:r>
-        <w:rPr>
-          <w:rStyle w:val="3560"/>
-          <w:rFonts w:ascii="Times New Roman" w:eastAsiaTheme="minorHAnsi" w:hAnsi="Times New Roman" w:cs="Times New Roman" w:hint="default"/>
-          <w:sz w:val="22"/>
-          <w:szCs w:val="22"/>
-        </w:rPr>
-        <w:t xml:space="preserve">            </w:t>
-      </w:r>
-      <w:r>
-        <w:rPr>
-          <w:rStyle w:val="3560"/>
-          <w:rFonts w:ascii="Times New Roman" w:eastAsiaTheme="minorHAnsi" w:hAnsi="Times New Roman" w:cs="Times New Roman" w:hint="default"/>
-          <w:sz w:val="22"/>
-          <w:szCs w:val="22"/>
-          <w:lang w:val="en-US"/>
-        </w:rPr>
-        <w:t>Console.WriteLine(message.TextBody);</w:t>
-      </w:r>
-    </w:p>
-    <w:p>
-      <w:pPr>
-        <w:pStyle w:val="af"/>
-        <w:rPr>
-          <w:rStyle w:val="3560"/>
-          <w:rFonts w:ascii="Times New Roman" w:eastAsiaTheme="minorHAnsi" w:hAnsi="Times New Roman" w:cs="Times New Roman" w:hint="default"/>
-          <w:sz w:val="22"/>
-          <w:szCs w:val="22"/>
-          <w:lang w:val="en-US"/>
-        </w:rPr>
-      </w:pPr>
-      <w:r>
-        <w:rPr>
-          <w:rStyle w:val="3560"/>
-          <w:rFonts w:ascii="Times New Roman" w:eastAsiaTheme="minorHAnsi" w:hAnsi="Times New Roman" w:cs="Times New Roman" w:hint="default"/>
-          <w:sz w:val="22"/>
-          <w:szCs w:val="22"/>
-          <w:lang w:val="en-US"/>
-        </w:rPr>
-        <w:t xml:space="preserve">            return;</w:t>
-      </w:r>
-    </w:p>
-    <w:p>
-      <w:pPr>
-        <w:pStyle w:val="af"/>
-        <w:rPr>
-          <w:rStyle w:val="3560"/>
-          <w:rFonts w:ascii="Times New Roman" w:eastAsiaTheme="minorHAnsi" w:hAnsi="Times New Roman" w:cs="Times New Roman" w:hint="default"/>
-          <w:sz w:val="22"/>
-          <w:szCs w:val="22"/>
-        </w:rPr>
-      </w:pPr>
-      <w:r>
-        <w:rPr>
-          <w:rStyle w:val="3560"/>
-          <w:rFonts w:ascii="Times New Roman" w:eastAsiaTheme="minorHAnsi" w:hAnsi="Times New Roman" w:cs="Times New Roman" w:hint="default"/>
-          <w:sz w:val="22"/>
-          <w:szCs w:val="22"/>
-          <w:lang w:val="en-US"/>
-        </w:rPr>
-        <w:t xml:space="preserve">        </w:t>
-      </w:r>
-      <w:r>
-        <w:rPr>
-          <w:rStyle w:val="3560"/>
-          <w:rFonts w:ascii="Times New Roman" w:eastAsiaTheme="minorHAnsi" w:hAnsi="Times New Roman" w:cs="Times New Roman" w:hint="default"/>
-          <w:sz w:val="22"/>
-          <w:szCs w:val="22"/>
-        </w:rPr>
-        <w:t>}</w:t>
-      </w:r>
-    </w:p>
-    <w:p>
-      <w:pPr>
-        <w:pStyle w:val="af"/>
-        <w:rPr>
-          <w:rStyle w:val="3560"/>
-          <w:rFonts w:ascii="Times New Roman" w:eastAsiaTheme="minorHAnsi" w:hAnsi="Times New Roman" w:cs="Times New Roman" w:hint="default"/>
-          <w:sz w:val="22"/>
-          <w:szCs w:val="22"/>
-        </w:rPr>
-      </w:pPr>
-      <w:r>
-        <w:rPr>
-          <w:rStyle w:val="3560"/>
-          <w:rFonts w:ascii="Times New Roman" w:eastAsiaTheme="minorHAnsi" w:hAnsi="Times New Roman" w:cs="Times New Roman" w:hint="default"/>
-          <w:sz w:val="22"/>
-          <w:szCs w:val="22"/>
-        </w:rPr>
-        <w:lastRenderedPageBreak/>
-        <w:t xml:space="preserve">    }</w:t>
-      </w:r>
-    </w:p>
-    <w:p>
-      <w:pPr>
-        <w:pStyle w:val="af"/>
-        <w:rPr>
-          <w:rStyle w:val="3560"/>
-          <w:rFonts w:ascii="Times New Roman" w:eastAsiaTheme="minorHAnsi" w:hAnsi="Times New Roman" w:cs="Times New Roman" w:hint="default"/>
-          <w:sz w:val="22"/>
-          <w:szCs w:val="22"/>
-        </w:rPr>
-      </w:pPr>
-      <w:r>
-        <w:rPr>
-          <w:rStyle w:val="3560"/>
-          <w:rFonts w:ascii="Times New Roman" w:eastAsiaTheme="minorHAnsi" w:hAnsi="Times New Roman" w:cs="Times New Roman" w:hint="default"/>
-          <w:sz w:val="22"/>
-          <w:szCs w:val="22"/>
-        </w:rPr>
-        <w:t>}</w:t>
-      </w:r>
-    </w:p>
-    <w:p>
-      <w:pPr>
-        <w:pStyle w:val="af"/>
-        <w:rPr>
-          <w:rStyle w:val="3560"/>
-          <w:rFonts w:ascii="Times New Roman" w:eastAsiaTheme="minorHAnsi" w:hAnsi="Times New Roman" w:cs="Times New Roman" w:hint="default"/>
-          <w:sz w:val="22"/>
-          <w:szCs w:val="22"/>
-        </w:rPr>
-      </w:pPr>
+        </w:rPr>
+      </w:pPr>
+    </w:p>
+    <w:p>
+      <w:pPr>
+        <w:spacing w:line="259" w:lineRule="auto"/>
+        <w:jc w:val="left"/>
+        <w:rPr>
+          <w:rStyle w:val="3560"/>
+          <w:rFonts w:ascii="Times New Roman" w:hAnsi="Times New Roman" w:cs="Times New Roman" w:hint="default"/>
+          <w:sz w:val="24"/>
+          <w:szCs w:val="24"/>
+        </w:rPr>
+      </w:pPr>
+      <w:r>
+        <w:rPr>
+          <w:rStyle w:val="3560"/>
+          <w:rFonts w:ascii="Times New Roman" w:hAnsi="Times New Roman" w:cs="Times New Roman" w:hint="default"/>
+          <w:sz w:val="24"/>
+          <w:szCs w:val="24"/>
+        </w:rPr>
+        <w:br w:type="page"/>
+      </w:r>
     </w:p>
     <w:p>
       <w:pPr>
@@ -2533,6 +2577,7 @@
           <w:sz w:val="24"/>
           <w:szCs w:val="24"/>
         </w:rPr>
+        <w:lastRenderedPageBreak/>
         <w:t xml:space="preserve">Провести анализ передаваемых команд и данных с помощью программы </w:t>
       </w:r>
       <w:r>
@@ -2604,16 +2649,7 @@
           <w:sz w:val="24"/>
           <w:szCs w:val="24"/>
         </w:rPr>
-        <w:t>465</w:t>
-      </w:r>
-      <w:r>
-        <w:rPr>
-          <w:rStyle w:val="3560"/>
-          <w:rFonts w:ascii="Times New Roman" w:hAnsi="Times New Roman" w:hint="default"/>
-          <w:sz w:val="24"/>
-          <w:szCs w:val="24"/>
-        </w:rPr>
-        <w:t xml:space="preserve"> </w:t>
+        <w:t xml:space="preserve">465 </w:t>
       </w:r>
       <w:r>
         <w:rPr>
